--- a/Target_Analysis.docx
+++ b/Target_Analysis.docx
@@ -6,17 +6,20 @@
       <w:pPr>
         <w:spacing w:after="0" w:line="240" w:lineRule="auto"/>
         <w:rPr>
-          <w:sz w:val="24"/>
-          <w:szCs w:val="24"/>
-        </w:rPr>
-      </w:pPr>
-      <w:r>
-        <w:rPr>
           <w:b/>
           <w:bCs/>
           <w:sz w:val="24"/>
           <w:szCs w:val="24"/>
         </w:rPr>
+      </w:pPr>
+      <w:r>
+        <w:rPr>
+          <w:b/>
+          <w:bCs/>
+          <w:sz w:val="24"/>
+          <w:szCs w:val="24"/>
+          <w:highlight w:val="yellow"/>
+        </w:rPr>
         <w:t>Problem Statement:</w:t>
       </w:r>
     </w:p>
@@ -24,6 +27,26 @@
       <w:pPr>
         <w:spacing w:after="0" w:line="240" w:lineRule="auto"/>
         <w:rPr>
+          <w:b/>
+          <w:bCs/>
+          <w:sz w:val="24"/>
+          <w:szCs w:val="24"/>
+        </w:rPr>
+      </w:pPr>
+    </w:p>
+    <w:p>
+      <w:pPr>
+        <w:spacing w:after="0" w:line="240" w:lineRule="auto"/>
+        <w:rPr>
+          <w:sz w:val="24"/>
+          <w:szCs w:val="24"/>
+        </w:rPr>
+      </w:pPr>
+    </w:p>
+    <w:p>
+      <w:pPr>
+        <w:spacing w:after="0" w:line="240" w:lineRule="auto"/>
+        <w:rPr>
           <w:sz w:val="24"/>
           <w:szCs w:val="24"/>
         </w:rPr>
@@ -35,6 +58,15 @@
         </w:rPr>
         <w:t>Assuming you are a data analyst/ scientist at Target, you have been assigned the task of analyzing the given dataset to extract valuable insights and provide actionable recommendations.</w:t>
       </w:r>
+    </w:p>
+    <w:p>
+      <w:pPr>
+        <w:spacing w:after="0" w:line="240" w:lineRule="auto"/>
+        <w:rPr>
+          <w:sz w:val="24"/>
+          <w:szCs w:val="24"/>
+        </w:rPr>
+      </w:pPr>
     </w:p>
     <w:p>
       <w:pPr>
@@ -78,6 +110,16 @@
     </w:p>
     <w:p>
       <w:pPr>
+        <w:spacing w:after="0" w:line="240" w:lineRule="auto"/>
+        <w:ind w:left="720"/>
+        <w:rPr>
+          <w:sz w:val="24"/>
+          <w:szCs w:val="24"/>
+        </w:rPr>
+      </w:pPr>
+    </w:p>
+    <w:p>
+      <w:pPr>
         <w:numPr>
           <w:ilvl w:val="1"/>
           <w:numId w:val="1"/>
@@ -127,6 +169,7 @@
       </w:pPr>
       <w:r>
         <w:rPr>
+          <w:noProof/>
           <w:sz w:val="24"/>
           <w:szCs w:val="24"/>
         </w:rPr>
@@ -226,6 +269,7 @@
       </w:pPr>
       <w:r>
         <w:rPr>
+          <w:noProof/>
           <w:sz w:val="24"/>
           <w:szCs w:val="24"/>
         </w:rPr>
@@ -412,6 +456,7 @@
       </w:pPr>
       <w:r>
         <w:rPr>
+          <w:noProof/>
           <w:sz w:val="24"/>
           <w:szCs w:val="24"/>
         </w:rPr>
@@ -521,6 +566,88 @@
     </w:p>
     <w:p>
       <w:pPr>
+        <w:spacing w:after="0" w:line="240" w:lineRule="auto"/>
+        <w:ind w:left="1440"/>
+        <w:rPr>
+          <w:sz w:val="24"/>
+          <w:szCs w:val="24"/>
+        </w:rPr>
+      </w:pPr>
+    </w:p>
+    <w:p>
+      <w:pPr>
+        <w:spacing w:after="0" w:line="240" w:lineRule="auto"/>
+        <w:ind w:left="720"/>
+        <w:rPr>
+          <w:sz w:val="24"/>
+          <w:szCs w:val="24"/>
+        </w:rPr>
+      </w:pPr>
+    </w:p>
+    <w:p>
+      <w:pPr>
+        <w:spacing w:after="0" w:line="240" w:lineRule="auto"/>
+        <w:ind w:left="720"/>
+        <w:rPr>
+          <w:sz w:val="24"/>
+          <w:szCs w:val="24"/>
+        </w:rPr>
+      </w:pPr>
+      <w:r>
+        <w:rPr>
+          <w:noProof/>
+          <w:sz w:val="24"/>
+          <w:szCs w:val="24"/>
+        </w:rPr>
+        <w:drawing>
+          <wp:inline distT="0" distB="0" distL="0" distR="0" wp14:anchorId="3BD820F1" wp14:editId="42A4F9A0">
+            <wp:extent cx="6645910" cy="3382010"/>
+            <wp:effectExtent l="0" t="0" r="2540" b="8890"/>
+            <wp:docPr id="469935612" name="Picture 1"/>
+            <wp:cNvGraphicFramePr>
+              <a:graphicFrameLocks xmlns:a="http://schemas.openxmlformats.org/drawingml/2006/main" noChangeAspect="1"/>
+            </wp:cNvGraphicFramePr>
+            <a:graphic xmlns:a="http://schemas.openxmlformats.org/drawingml/2006/main">
+              <a:graphicData uri="http://schemas.openxmlformats.org/drawingml/2006/picture">
+                <pic:pic xmlns:pic="http://schemas.openxmlformats.org/drawingml/2006/picture">
+                  <pic:nvPicPr>
+                    <pic:cNvPr id="469935612" name=""/>
+                    <pic:cNvPicPr/>
+                  </pic:nvPicPr>
+                  <pic:blipFill>
+                    <a:blip r:embed="rId8"/>
+                    <a:stretch>
+                      <a:fillRect/>
+                    </a:stretch>
+                  </pic:blipFill>
+                  <pic:spPr>
+                    <a:xfrm>
+                      <a:off x="0" y="0"/>
+                      <a:ext cx="6645910" cy="3382010"/>
+                    </a:xfrm>
+                    <a:prstGeom prst="rect">
+                      <a:avLst/>
+                    </a:prstGeom>
+                  </pic:spPr>
+                </pic:pic>
+              </a:graphicData>
+            </a:graphic>
+          </wp:inline>
+        </w:drawing>
+      </w:r>
+    </w:p>
+    <w:p>
+      <w:pPr>
+        <w:spacing w:after="0" w:line="240" w:lineRule="auto"/>
+        <w:ind w:left="360"/>
+        <w:rPr>
+          <w:sz w:val="24"/>
+          <w:szCs w:val="24"/>
+        </w:rPr>
+      </w:pPr>
+    </w:p>
+    <w:p>
+      <w:pPr>
         <w:numPr>
           <w:ilvl w:val="1"/>
           <w:numId w:val="1"/>
@@ -536,8 +663,70 @@
           <w:sz w:val="24"/>
           <w:szCs w:val="24"/>
         </w:rPr>
+        <w:lastRenderedPageBreak/>
         <w:t>Can we see some kind of monthly seasonality in terms of the no. of orders being placed?</w:t>
       </w:r>
+    </w:p>
+    <w:p>
+      <w:pPr>
+        <w:spacing w:after="0" w:line="240" w:lineRule="auto"/>
+        <w:ind w:left="720"/>
+        <w:rPr>
+          <w:sz w:val="24"/>
+          <w:szCs w:val="24"/>
+        </w:rPr>
+      </w:pPr>
+      <w:r>
+        <w:rPr>
+          <w:noProof/>
+          <w:sz w:val="24"/>
+          <w:szCs w:val="24"/>
+        </w:rPr>
+        <w:drawing>
+          <wp:inline distT="0" distB="0" distL="0" distR="0" wp14:anchorId="1D1C6BCB" wp14:editId="37D1A1D9">
+            <wp:extent cx="6645910" cy="3358515"/>
+            <wp:effectExtent l="0" t="0" r="2540" b="0"/>
+            <wp:docPr id="594243424" name="Picture 1"/>
+            <wp:cNvGraphicFramePr>
+              <a:graphicFrameLocks xmlns:a="http://schemas.openxmlformats.org/drawingml/2006/main" noChangeAspect="1"/>
+            </wp:cNvGraphicFramePr>
+            <a:graphic xmlns:a="http://schemas.openxmlformats.org/drawingml/2006/main">
+              <a:graphicData uri="http://schemas.openxmlformats.org/drawingml/2006/picture">
+                <pic:pic xmlns:pic="http://schemas.openxmlformats.org/drawingml/2006/picture">
+                  <pic:nvPicPr>
+                    <pic:cNvPr id="594243424" name=""/>
+                    <pic:cNvPicPr/>
+                  </pic:nvPicPr>
+                  <pic:blipFill>
+                    <a:blip r:embed="rId9"/>
+                    <a:stretch>
+                      <a:fillRect/>
+                    </a:stretch>
+                  </pic:blipFill>
+                  <pic:spPr>
+                    <a:xfrm>
+                      <a:off x="0" y="0"/>
+                      <a:ext cx="6645910" cy="3358515"/>
+                    </a:xfrm>
+                    <a:prstGeom prst="rect">
+                      <a:avLst/>
+                    </a:prstGeom>
+                  </pic:spPr>
+                </pic:pic>
+              </a:graphicData>
+            </a:graphic>
+          </wp:inline>
+        </w:drawing>
+      </w:r>
+    </w:p>
+    <w:p>
+      <w:pPr>
+        <w:spacing w:after="0" w:line="240" w:lineRule="auto"/>
+        <w:rPr>
+          <w:sz w:val="24"/>
+          <w:szCs w:val="24"/>
+        </w:rPr>
+      </w:pPr>
     </w:p>
     <w:p>
       <w:pPr>
@@ -641,6 +830,115 @@
     </w:p>
     <w:p>
       <w:pPr>
+        <w:spacing w:after="0" w:line="240" w:lineRule="auto"/>
+        <w:rPr>
+          <w:sz w:val="24"/>
+          <w:szCs w:val="24"/>
+        </w:rPr>
+      </w:pPr>
+    </w:p>
+    <w:p>
+      <w:pPr>
+        <w:spacing w:after="0" w:line="240" w:lineRule="auto"/>
+        <w:rPr>
+          <w:sz w:val="24"/>
+          <w:szCs w:val="24"/>
+        </w:rPr>
+      </w:pPr>
+    </w:p>
+    <w:p>
+      <w:pPr>
+        <w:spacing w:after="0" w:line="240" w:lineRule="auto"/>
+        <w:rPr>
+          <w:sz w:val="24"/>
+          <w:szCs w:val="24"/>
+        </w:rPr>
+      </w:pPr>
+      <w:r>
+        <w:rPr>
+          <w:noProof/>
+          <w:sz w:val="24"/>
+          <w:szCs w:val="24"/>
+        </w:rPr>
+        <w:drawing>
+          <wp:inline distT="0" distB="0" distL="0" distR="0" wp14:anchorId="28537716" wp14:editId="6AD2D547">
+            <wp:extent cx="6645910" cy="2979420"/>
+            <wp:effectExtent l="0" t="0" r="2540" b="0"/>
+            <wp:docPr id="955427598" name="Picture 1"/>
+            <wp:cNvGraphicFramePr>
+              <a:graphicFrameLocks xmlns:a="http://schemas.openxmlformats.org/drawingml/2006/main" noChangeAspect="1"/>
+            </wp:cNvGraphicFramePr>
+            <a:graphic xmlns:a="http://schemas.openxmlformats.org/drawingml/2006/main">
+              <a:graphicData uri="http://schemas.openxmlformats.org/drawingml/2006/picture">
+                <pic:pic xmlns:pic="http://schemas.openxmlformats.org/drawingml/2006/picture">
+                  <pic:nvPicPr>
+                    <pic:cNvPr id="955427598" name=""/>
+                    <pic:cNvPicPr/>
+                  </pic:nvPicPr>
+                  <pic:blipFill>
+                    <a:blip r:embed="rId10"/>
+                    <a:stretch>
+                      <a:fillRect/>
+                    </a:stretch>
+                  </pic:blipFill>
+                  <pic:spPr>
+                    <a:xfrm>
+                      <a:off x="0" y="0"/>
+                      <a:ext cx="6645910" cy="2979420"/>
+                    </a:xfrm>
+                    <a:prstGeom prst="rect">
+                      <a:avLst/>
+                    </a:prstGeom>
+                  </pic:spPr>
+                </pic:pic>
+              </a:graphicData>
+            </a:graphic>
+          </wp:inline>
+        </w:drawing>
+      </w:r>
+    </w:p>
+    <w:p>
+      <w:pPr>
+        <w:spacing w:after="0" w:line="240" w:lineRule="auto"/>
+        <w:ind w:left="720"/>
+        <w:rPr>
+          <w:sz w:val="24"/>
+          <w:szCs w:val="24"/>
+        </w:rPr>
+      </w:pPr>
+    </w:p>
+    <w:p>
+      <w:pPr>
+        <w:spacing w:after="0" w:line="240" w:lineRule="auto"/>
+        <w:ind w:left="720"/>
+        <w:rPr>
+          <w:sz w:val="24"/>
+          <w:szCs w:val="24"/>
+        </w:rPr>
+      </w:pPr>
+    </w:p>
+    <w:p>
+      <w:pPr>
+        <w:spacing w:after="0" w:line="240" w:lineRule="auto"/>
+        <w:ind w:left="720"/>
+        <w:rPr>
+          <w:sz w:val="24"/>
+          <w:szCs w:val="24"/>
+        </w:rPr>
+      </w:pPr>
+    </w:p>
+    <w:p>
+      <w:pPr>
+        <w:spacing w:after="0" w:line="240" w:lineRule="auto"/>
+        <w:ind w:left="720"/>
+        <w:rPr>
+          <w:sz w:val="24"/>
+          <w:szCs w:val="24"/>
+        </w:rPr>
+      </w:pPr>
+    </w:p>
+    <w:p>
+      <w:pPr>
         <w:numPr>
           <w:ilvl w:val="0"/>
           <w:numId w:val="1"/>
@@ -683,6 +981,109 @@
     </w:p>
     <w:p>
       <w:pPr>
+        <w:spacing w:after="0" w:line="240" w:lineRule="auto"/>
+        <w:ind w:left="1440"/>
+        <w:rPr>
+          <w:sz w:val="24"/>
+          <w:szCs w:val="24"/>
+        </w:rPr>
+      </w:pPr>
+    </w:p>
+    <w:p>
+      <w:pPr>
+        <w:spacing w:after="0" w:line="240" w:lineRule="auto"/>
+        <w:ind w:left="1440"/>
+        <w:rPr>
+          <w:sz w:val="24"/>
+          <w:szCs w:val="24"/>
+        </w:rPr>
+      </w:pPr>
+    </w:p>
+    <w:p>
+      <w:pPr>
+        <w:spacing w:after="0" w:line="240" w:lineRule="auto"/>
+        <w:ind w:left="1440"/>
+        <w:rPr>
+          <w:sz w:val="24"/>
+          <w:szCs w:val="24"/>
+        </w:rPr>
+      </w:pPr>
+    </w:p>
+    <w:p>
+      <w:pPr>
+        <w:spacing w:after="0" w:line="240" w:lineRule="auto"/>
+        <w:ind w:left="1440"/>
+        <w:rPr>
+          <w:sz w:val="24"/>
+          <w:szCs w:val="24"/>
+        </w:rPr>
+      </w:pPr>
+      <w:r>
+        <w:rPr>
+          <w:noProof/>
+          <w:sz w:val="24"/>
+          <w:szCs w:val="24"/>
+        </w:rPr>
+        <w:drawing>
+          <wp:inline distT="0" distB="0" distL="0" distR="0" wp14:anchorId="49852464" wp14:editId="4E49BE60">
+            <wp:extent cx="6645910" cy="3538855"/>
+            <wp:effectExtent l="0" t="0" r="2540" b="4445"/>
+            <wp:docPr id="634382841" name="Picture 1"/>
+            <wp:cNvGraphicFramePr>
+              <a:graphicFrameLocks xmlns:a="http://schemas.openxmlformats.org/drawingml/2006/main" noChangeAspect="1"/>
+            </wp:cNvGraphicFramePr>
+            <a:graphic xmlns:a="http://schemas.openxmlformats.org/drawingml/2006/main">
+              <a:graphicData uri="http://schemas.openxmlformats.org/drawingml/2006/picture">
+                <pic:pic xmlns:pic="http://schemas.openxmlformats.org/drawingml/2006/picture">
+                  <pic:nvPicPr>
+                    <pic:cNvPr id="634382841" name=""/>
+                    <pic:cNvPicPr/>
+                  </pic:nvPicPr>
+                  <pic:blipFill>
+                    <a:blip r:embed="rId11"/>
+                    <a:stretch>
+                      <a:fillRect/>
+                    </a:stretch>
+                  </pic:blipFill>
+                  <pic:spPr>
+                    <a:xfrm>
+                      <a:off x="0" y="0"/>
+                      <a:ext cx="6645910" cy="3538855"/>
+                    </a:xfrm>
+                    <a:prstGeom prst="rect">
+                      <a:avLst/>
+                    </a:prstGeom>
+                  </pic:spPr>
+                </pic:pic>
+              </a:graphicData>
+            </a:graphic>
+          </wp:inline>
+        </w:drawing>
+      </w:r>
+    </w:p>
+    <w:p>
+      <w:pPr>
+        <w:spacing w:after="0" w:line="240" w:lineRule="auto"/>
+        <w:ind w:left="1080"/>
+        <w:rPr>
+          <w:sz w:val="24"/>
+          <w:szCs w:val="24"/>
+        </w:rPr>
+      </w:pPr>
+    </w:p>
+    <w:p>
+      <w:pPr>
+        <w:spacing w:after="0" w:line="240" w:lineRule="auto"/>
+        <w:ind w:left="1080"/>
+        <w:rPr>
+          <w:sz w:val="24"/>
+          <w:szCs w:val="24"/>
+        </w:rPr>
+      </w:pPr>
+    </w:p>
+    <w:p>
+      <w:pPr>
+        <w:pStyle w:val="ListParagraph"/>
         <w:numPr>
           <w:ilvl w:val="1"/>
           <w:numId w:val="1"/>
@@ -703,6 +1104,90 @@
     </w:p>
     <w:p>
       <w:pPr>
+        <w:pStyle w:val="ListParagraph"/>
+        <w:spacing w:after="0" w:line="240" w:lineRule="auto"/>
+        <w:ind w:left="1440"/>
+        <w:rPr>
+          <w:sz w:val="24"/>
+          <w:szCs w:val="24"/>
+        </w:rPr>
+      </w:pPr>
+    </w:p>
+    <w:p>
+      <w:pPr>
+        <w:pStyle w:val="ListParagraph"/>
+        <w:spacing w:after="0" w:line="240" w:lineRule="auto"/>
+        <w:ind w:left="1440"/>
+        <w:rPr>
+          <w:sz w:val="24"/>
+          <w:szCs w:val="24"/>
+        </w:rPr>
+      </w:pPr>
+      <w:r>
+        <w:rPr>
+          <w:noProof/>
+          <w:sz w:val="24"/>
+          <w:szCs w:val="24"/>
+        </w:rPr>
+        <w:drawing>
+          <wp:inline distT="0" distB="0" distL="0" distR="0" wp14:anchorId="51CAE5D1" wp14:editId="3AAE1446">
+            <wp:extent cx="6645910" cy="3710305"/>
+            <wp:effectExtent l="0" t="0" r="2540" b="4445"/>
+            <wp:docPr id="599306878" name="Picture 1"/>
+            <wp:cNvGraphicFramePr>
+              <a:graphicFrameLocks xmlns:a="http://schemas.openxmlformats.org/drawingml/2006/main" noChangeAspect="1"/>
+            </wp:cNvGraphicFramePr>
+            <a:graphic xmlns:a="http://schemas.openxmlformats.org/drawingml/2006/main">
+              <a:graphicData uri="http://schemas.openxmlformats.org/drawingml/2006/picture">
+                <pic:pic xmlns:pic="http://schemas.openxmlformats.org/drawingml/2006/picture">
+                  <pic:nvPicPr>
+                    <pic:cNvPr id="599306878" name=""/>
+                    <pic:cNvPicPr/>
+                  </pic:nvPicPr>
+                  <pic:blipFill>
+                    <a:blip r:embed="rId12"/>
+                    <a:stretch>
+                      <a:fillRect/>
+                    </a:stretch>
+                  </pic:blipFill>
+                  <pic:spPr>
+                    <a:xfrm>
+                      <a:off x="0" y="0"/>
+                      <a:ext cx="6645910" cy="3710305"/>
+                    </a:xfrm>
+                    <a:prstGeom prst="rect">
+                      <a:avLst/>
+                    </a:prstGeom>
+                  </pic:spPr>
+                </pic:pic>
+              </a:graphicData>
+            </a:graphic>
+          </wp:inline>
+        </w:drawing>
+      </w:r>
+    </w:p>
+    <w:p>
+      <w:pPr>
+        <w:spacing w:after="0" w:line="240" w:lineRule="auto"/>
+        <w:ind w:left="720"/>
+        <w:rPr>
+          <w:sz w:val="24"/>
+          <w:szCs w:val="24"/>
+        </w:rPr>
+      </w:pPr>
+    </w:p>
+    <w:p>
+      <w:pPr>
+        <w:spacing w:after="0" w:line="240" w:lineRule="auto"/>
+        <w:ind w:left="720"/>
+        <w:rPr>
+          <w:sz w:val="24"/>
+          <w:szCs w:val="24"/>
+        </w:rPr>
+      </w:pPr>
+    </w:p>
+    <w:p>
+      <w:pPr>
         <w:numPr>
           <w:ilvl w:val="0"/>
           <w:numId w:val="1"/>
@@ -753,6 +1238,79 @@
     </w:p>
     <w:p>
       <w:pPr>
+        <w:spacing w:after="0" w:line="240" w:lineRule="auto"/>
+        <w:ind w:left="360"/>
+        <w:rPr>
+          <w:sz w:val="24"/>
+          <w:szCs w:val="24"/>
+        </w:rPr>
+      </w:pPr>
+      <w:r>
+        <w:rPr>
+          <w:noProof/>
+          <w:sz w:val="24"/>
+          <w:szCs w:val="24"/>
+        </w:rPr>
+        <w:lastRenderedPageBreak/>
+        <w:drawing>
+          <wp:inline distT="0" distB="0" distL="0" distR="0" wp14:anchorId="111C4DA0" wp14:editId="2414FF64">
+            <wp:extent cx="6645910" cy="3613785"/>
+            <wp:effectExtent l="0" t="0" r="2540" b="5715"/>
+            <wp:docPr id="1138687557" name="Picture 1"/>
+            <wp:cNvGraphicFramePr>
+              <a:graphicFrameLocks xmlns:a="http://schemas.openxmlformats.org/drawingml/2006/main" noChangeAspect="1"/>
+            </wp:cNvGraphicFramePr>
+            <a:graphic xmlns:a="http://schemas.openxmlformats.org/drawingml/2006/main">
+              <a:graphicData uri="http://schemas.openxmlformats.org/drawingml/2006/picture">
+                <pic:pic xmlns:pic="http://schemas.openxmlformats.org/drawingml/2006/picture">
+                  <pic:nvPicPr>
+                    <pic:cNvPr id="1138687557" name=""/>
+                    <pic:cNvPicPr/>
+                  </pic:nvPicPr>
+                  <pic:blipFill>
+                    <a:blip r:embed="rId13"/>
+                    <a:stretch>
+                      <a:fillRect/>
+                    </a:stretch>
+                  </pic:blipFill>
+                  <pic:spPr>
+                    <a:xfrm>
+                      <a:off x="0" y="0"/>
+                      <a:ext cx="6645910" cy="3613785"/>
+                    </a:xfrm>
+                    <a:prstGeom prst="rect">
+                      <a:avLst/>
+                    </a:prstGeom>
+                  </pic:spPr>
+                </pic:pic>
+              </a:graphicData>
+            </a:graphic>
+          </wp:inline>
+        </w:drawing>
+      </w:r>
+    </w:p>
+    <w:p>
+      <w:pPr>
+        <w:spacing w:after="0" w:line="240" w:lineRule="auto"/>
+        <w:ind w:left="360"/>
+        <w:rPr>
+          <w:sz w:val="24"/>
+          <w:szCs w:val="24"/>
+        </w:rPr>
+      </w:pPr>
+    </w:p>
+    <w:p>
+      <w:pPr>
+        <w:spacing w:after="0" w:line="240" w:lineRule="auto"/>
+        <w:ind w:left="360"/>
+        <w:rPr>
+          <w:sz w:val="24"/>
+          <w:szCs w:val="24"/>
+        </w:rPr>
+      </w:pPr>
+    </w:p>
+    <w:p>
+      <w:pPr>
         <w:numPr>
           <w:ilvl w:val="1"/>
           <w:numId w:val="1"/>
@@ -773,6 +1331,67 @@
     </w:p>
     <w:p>
       <w:pPr>
+        <w:spacing w:after="0" w:line="240" w:lineRule="auto"/>
+        <w:ind w:left="1440"/>
+        <w:rPr>
+          <w:sz w:val="24"/>
+          <w:szCs w:val="24"/>
+        </w:rPr>
+      </w:pPr>
+      <w:r>
+        <w:rPr>
+          <w:sz w:val="24"/>
+          <w:szCs w:val="24"/>
+        </w:rPr>
+        <w:drawing>
+          <wp:inline distT="0" distB="0" distL="0" distR="0" wp14:anchorId="23D9704F" wp14:editId="4FABA120">
+            <wp:extent cx="6645910" cy="4476750"/>
+            <wp:effectExtent l="0" t="0" r="2540" b="0"/>
+            <wp:docPr id="1003383957" name="Picture 1"/>
+            <wp:cNvGraphicFramePr>
+              <a:graphicFrameLocks xmlns:a="http://schemas.openxmlformats.org/drawingml/2006/main" noChangeAspect="1"/>
+            </wp:cNvGraphicFramePr>
+            <a:graphic xmlns:a="http://schemas.openxmlformats.org/drawingml/2006/main">
+              <a:graphicData uri="http://schemas.openxmlformats.org/drawingml/2006/picture">
+                <pic:pic xmlns:pic="http://schemas.openxmlformats.org/drawingml/2006/picture">
+                  <pic:nvPicPr>
+                    <pic:cNvPr id="1003383957" name=""/>
+                    <pic:cNvPicPr/>
+                  </pic:nvPicPr>
+                  <pic:blipFill>
+                    <a:blip r:embed="rId14"/>
+                    <a:stretch>
+                      <a:fillRect/>
+                    </a:stretch>
+                  </pic:blipFill>
+                  <pic:spPr>
+                    <a:xfrm>
+                      <a:off x="0" y="0"/>
+                      <a:ext cx="6645910" cy="4476750"/>
+                    </a:xfrm>
+                    <a:prstGeom prst="rect">
+                      <a:avLst/>
+                    </a:prstGeom>
+                  </pic:spPr>
+                </pic:pic>
+              </a:graphicData>
+            </a:graphic>
+          </wp:inline>
+        </w:drawing>
+      </w:r>
+    </w:p>
+    <w:p>
+      <w:pPr>
+        <w:spacing w:after="0" w:line="240" w:lineRule="auto"/>
+        <w:ind w:left="1440"/>
+        <w:rPr>
+          <w:sz w:val="24"/>
+          <w:szCs w:val="24"/>
+        </w:rPr>
+      </w:pPr>
+    </w:p>
+    <w:p>
+      <w:pPr>
         <w:numPr>
           <w:ilvl w:val="1"/>
           <w:numId w:val="1"/>
@@ -793,6 +1412,68 @@
     </w:p>
     <w:p>
       <w:pPr>
+        <w:spacing w:after="0" w:line="240" w:lineRule="auto"/>
+        <w:ind w:left="1440"/>
+        <w:rPr>
+          <w:sz w:val="24"/>
+          <w:szCs w:val="24"/>
+        </w:rPr>
+      </w:pPr>
+    </w:p>
+    <w:p>
+      <w:pPr>
+        <w:spacing w:after="0" w:line="240" w:lineRule="auto"/>
+        <w:ind w:left="1440"/>
+        <w:rPr>
+          <w:sz w:val="24"/>
+          <w:szCs w:val="24"/>
+        </w:rPr>
+      </w:pPr>
+      <w:r>
+        <w:rPr>
+          <w:sz w:val="24"/>
+          <w:szCs w:val="24"/>
+        </w:rPr>
+        <w:lastRenderedPageBreak/>
+        <w:drawing>
+          <wp:inline distT="0" distB="0" distL="0" distR="0" wp14:anchorId="3BAF4073" wp14:editId="6CE1AF08">
+            <wp:extent cx="6645910" cy="5449570"/>
+            <wp:effectExtent l="0" t="0" r="2540" b="0"/>
+            <wp:docPr id="709701851" name="Picture 1"/>
+            <wp:cNvGraphicFramePr>
+              <a:graphicFrameLocks xmlns:a="http://schemas.openxmlformats.org/drawingml/2006/main" noChangeAspect="1"/>
+            </wp:cNvGraphicFramePr>
+            <a:graphic xmlns:a="http://schemas.openxmlformats.org/drawingml/2006/main">
+              <a:graphicData uri="http://schemas.openxmlformats.org/drawingml/2006/picture">
+                <pic:pic xmlns:pic="http://schemas.openxmlformats.org/drawingml/2006/picture">
+                  <pic:nvPicPr>
+                    <pic:cNvPr id="709701851" name=""/>
+                    <pic:cNvPicPr/>
+                  </pic:nvPicPr>
+                  <pic:blipFill>
+                    <a:blip r:embed="rId15"/>
+                    <a:stretch>
+                      <a:fillRect/>
+                    </a:stretch>
+                  </pic:blipFill>
+                  <pic:spPr>
+                    <a:xfrm>
+                      <a:off x="0" y="0"/>
+                      <a:ext cx="6645910" cy="5449570"/>
+                    </a:xfrm>
+                    <a:prstGeom prst="rect">
+                      <a:avLst/>
+                    </a:prstGeom>
+                  </pic:spPr>
+                </pic:pic>
+              </a:graphicData>
+            </a:graphic>
+          </wp:inline>
+        </w:drawing>
+      </w:r>
+    </w:p>
+    <w:p>
+      <w:pPr>
         <w:numPr>
           <w:ilvl w:val="0"/>
           <w:numId w:val="1"/>
@@ -815,6 +1496,15 @@
     </w:p>
     <w:p>
       <w:pPr>
+        <w:spacing w:after="0" w:line="240" w:lineRule="auto"/>
+        <w:rPr>
+          <w:sz w:val="24"/>
+          <w:szCs w:val="24"/>
+        </w:rPr>
+      </w:pPr>
+    </w:p>
+    <w:p>
+      <w:pPr>
         <w:numPr>
           <w:ilvl w:val="1"/>
           <w:numId w:val="1"/>
@@ -830,103 +1520,130 @@
           <w:sz w:val="24"/>
           <w:szCs w:val="24"/>
         </w:rPr>
-        <w:t>Find the no. of days taken to deliver each order from the order’s purchase date as delivery time.</w:t>
-      </w:r>
-      <w:r>
-        <w:rPr>
-          <w:sz w:val="24"/>
-          <w:szCs w:val="24"/>
-        </w:rPr>
-        <w:br/>
-        <w:t>Also, calculate the difference (in days) between the estimated &amp; actual delivery date of an order.</w:t>
-      </w:r>
-      <w:r>
-        <w:rPr>
-          <w:sz w:val="24"/>
-          <w:szCs w:val="24"/>
-        </w:rPr>
-        <w:br/>
-        <w:t>Do this in a single query.</w:t>
-      </w:r>
-      <w:r>
-        <w:rPr>
-          <w:sz w:val="24"/>
-          <w:szCs w:val="24"/>
-        </w:rPr>
-        <w:br/>
-      </w:r>
-      <w:r>
-        <w:rPr>
-          <w:sz w:val="24"/>
-          <w:szCs w:val="24"/>
-        </w:rPr>
-        <w:br/>
-      </w:r>
+        <w:t>Find out the top 5 states with the highest &amp; lowest average freight value.</w:t>
+      </w:r>
+    </w:p>
+    <w:p>
+      <w:pPr>
+        <w:spacing w:after="0" w:line="240" w:lineRule="auto"/>
+        <w:ind w:left="1440"/>
+        <w:rPr>
+          <w:sz w:val="24"/>
+          <w:szCs w:val="24"/>
+        </w:rPr>
+      </w:pPr>
+    </w:p>
+    <w:p>
+      <w:pPr>
+        <w:spacing w:after="0" w:line="240" w:lineRule="auto"/>
+        <w:ind w:left="1440"/>
+        <w:rPr>
+          <w:sz w:val="24"/>
+          <w:szCs w:val="24"/>
+        </w:rPr>
+      </w:pPr>
+    </w:p>
+    <w:p>
+      <w:pPr>
+        <w:spacing w:after="0" w:line="240" w:lineRule="auto"/>
+        <w:ind w:left="1440"/>
+        <w:rPr>
+          <w:sz w:val="24"/>
+          <w:szCs w:val="24"/>
+        </w:rPr>
+      </w:pPr>
+      <w:r>
+        <w:rPr>
+          <w:sz w:val="24"/>
+          <w:szCs w:val="24"/>
+        </w:rPr>
+        <w:drawing>
+          <wp:inline distT="0" distB="0" distL="0" distR="0" wp14:anchorId="2886A492" wp14:editId="50644E0E">
+            <wp:extent cx="5045710" cy="2681950"/>
+            <wp:effectExtent l="0" t="0" r="2540" b="4445"/>
+            <wp:docPr id="191385846" name="Picture 1"/>
+            <wp:cNvGraphicFramePr>
+              <a:graphicFrameLocks xmlns:a="http://schemas.openxmlformats.org/drawingml/2006/main" noChangeAspect="1"/>
+            </wp:cNvGraphicFramePr>
+            <a:graphic xmlns:a="http://schemas.openxmlformats.org/drawingml/2006/main">
+              <a:graphicData uri="http://schemas.openxmlformats.org/drawingml/2006/picture">
+                <pic:pic xmlns:pic="http://schemas.openxmlformats.org/drawingml/2006/picture">
+                  <pic:nvPicPr>
+                    <pic:cNvPr id="191385846" name=""/>
+                    <pic:cNvPicPr/>
+                  </pic:nvPicPr>
+                  <pic:blipFill>
+                    <a:blip r:embed="rId16"/>
+                    <a:stretch>
+                      <a:fillRect/>
+                    </a:stretch>
+                  </pic:blipFill>
+                  <pic:spPr>
+                    <a:xfrm>
+                      <a:off x="0" y="0"/>
+                      <a:ext cx="5049757" cy="2684101"/>
+                    </a:xfrm>
+                    <a:prstGeom prst="rect">
+                      <a:avLst/>
+                    </a:prstGeom>
+                  </pic:spPr>
+                </pic:pic>
+              </a:graphicData>
+            </a:graphic>
+          </wp:inline>
+        </w:drawing>
+      </w:r>
+    </w:p>
+    <w:p>
+      <w:pPr>
+        <w:spacing w:after="0" w:line="240" w:lineRule="auto"/>
+        <w:ind w:left="1440"/>
+        <w:rPr>
+          <w:sz w:val="24"/>
+          <w:szCs w:val="24"/>
+        </w:rPr>
+      </w:pPr>
       <w:r>
         <w:rPr>
           <w:sz w:val="24"/>
           <w:szCs w:val="24"/>
         </w:rPr>
         <w:lastRenderedPageBreak/>
-        <w:t>You can calculate the delivery time and the difference between the estimated &amp; actual delivery date using the given formula:</w:t>
-      </w:r>
-    </w:p>
-    <w:p>
-      <w:pPr>
-        <w:numPr>
-          <w:ilvl w:val="2"/>
-          <w:numId w:val="1"/>
-        </w:numPr>
-        <w:spacing w:after="0" w:line="240" w:lineRule="auto"/>
-        <w:rPr>
-          <w:sz w:val="24"/>
-          <w:szCs w:val="24"/>
-        </w:rPr>
-      </w:pPr>
-      <w:r>
-        <w:rPr>
-          <w:b/>
-          <w:bCs/>
-          <w:sz w:val="24"/>
-          <w:szCs w:val="24"/>
-        </w:rPr>
-        <w:t>time_to_deliver</w:t>
-      </w:r>
-      <w:r>
-        <w:rPr>
-          <w:sz w:val="24"/>
-          <w:szCs w:val="24"/>
-        </w:rPr>
-        <w:t> = order_delivered_customer_date - order_purchase_timestamp</w:t>
-      </w:r>
-    </w:p>
-    <w:p>
-      <w:pPr>
-        <w:numPr>
-          <w:ilvl w:val="2"/>
-          <w:numId w:val="1"/>
-        </w:numPr>
-        <w:spacing w:after="0" w:line="240" w:lineRule="auto"/>
-        <w:rPr>
-          <w:sz w:val="24"/>
-          <w:szCs w:val="24"/>
-        </w:rPr>
-      </w:pPr>
-      <w:r>
-        <w:rPr>
-          <w:b/>
-          <w:bCs/>
-          <w:sz w:val="24"/>
-          <w:szCs w:val="24"/>
-        </w:rPr>
-        <w:t>diff_estimated_delivery</w:t>
-      </w:r>
-      <w:r>
-        <w:rPr>
-          <w:sz w:val="24"/>
-          <w:szCs w:val="24"/>
-        </w:rPr>
-        <w:t> = order_delivered_customer_date - order_estimated_delivery_date</w:t>
+        <w:drawing>
+          <wp:inline distT="0" distB="0" distL="0" distR="0" wp14:anchorId="67CDD283" wp14:editId="5E11C9EC">
+            <wp:extent cx="5782482" cy="4124901"/>
+            <wp:effectExtent l="0" t="0" r="8890" b="9525"/>
+            <wp:docPr id="94411025" name="Picture 1"/>
+            <wp:cNvGraphicFramePr>
+              <a:graphicFrameLocks xmlns:a="http://schemas.openxmlformats.org/drawingml/2006/main" noChangeAspect="1"/>
+            </wp:cNvGraphicFramePr>
+            <a:graphic xmlns:a="http://schemas.openxmlformats.org/drawingml/2006/main">
+              <a:graphicData uri="http://schemas.openxmlformats.org/drawingml/2006/picture">
+                <pic:pic xmlns:pic="http://schemas.openxmlformats.org/drawingml/2006/picture">
+                  <pic:nvPicPr>
+                    <pic:cNvPr id="94411025" name=""/>
+                    <pic:cNvPicPr/>
+                  </pic:nvPicPr>
+                  <pic:blipFill>
+                    <a:blip r:embed="rId17"/>
+                    <a:stretch>
+                      <a:fillRect/>
+                    </a:stretch>
+                  </pic:blipFill>
+                  <pic:spPr>
+                    <a:xfrm>
+                      <a:off x="0" y="0"/>
+                      <a:ext cx="5782482" cy="4124901"/>
+                    </a:xfrm>
+                    <a:prstGeom prst="rect">
+                      <a:avLst/>
+                    </a:prstGeom>
+                  </pic:spPr>
+                </pic:pic>
+              </a:graphicData>
+            </a:graphic>
+          </wp:inline>
+        </w:drawing>
       </w:r>
     </w:p>
     <w:p>
@@ -946,11 +1663,235 @@
           <w:sz w:val="24"/>
           <w:szCs w:val="24"/>
         </w:rPr>
-        <w:t>Find out the top 5 states with the highest &amp; lowest average freight value.</w:t>
-      </w:r>
-    </w:p>
-    <w:p>
-      <w:pPr>
+        <w:t>Find out the top 5 states with the highest &amp; lowest average delivery time.</w:t>
+      </w:r>
+    </w:p>
+    <w:p>
+      <w:pPr>
+        <w:spacing w:after="0" w:line="240" w:lineRule="auto"/>
+        <w:ind w:left="1440"/>
+        <w:rPr>
+          <w:sz w:val="24"/>
+          <w:szCs w:val="24"/>
+        </w:rPr>
+      </w:pPr>
+      <w:r>
+        <w:rPr>
+          <w:sz w:val="24"/>
+          <w:szCs w:val="24"/>
+        </w:rPr>
+        <w:drawing>
+          <wp:inline distT="0" distB="0" distL="0" distR="0" wp14:anchorId="0EC39CA3" wp14:editId="14DCC0AB">
+            <wp:extent cx="6645910" cy="3401695"/>
+            <wp:effectExtent l="0" t="0" r="2540" b="8255"/>
+            <wp:docPr id="322626981" name="Picture 1"/>
+            <wp:cNvGraphicFramePr>
+              <a:graphicFrameLocks xmlns:a="http://schemas.openxmlformats.org/drawingml/2006/main" noChangeAspect="1"/>
+            </wp:cNvGraphicFramePr>
+            <a:graphic xmlns:a="http://schemas.openxmlformats.org/drawingml/2006/main">
+              <a:graphicData uri="http://schemas.openxmlformats.org/drawingml/2006/picture">
+                <pic:pic xmlns:pic="http://schemas.openxmlformats.org/drawingml/2006/picture">
+                  <pic:nvPicPr>
+                    <pic:cNvPr id="322626981" name=""/>
+                    <pic:cNvPicPr/>
+                  </pic:nvPicPr>
+                  <pic:blipFill>
+                    <a:blip r:embed="rId18"/>
+                    <a:stretch>
+                      <a:fillRect/>
+                    </a:stretch>
+                  </pic:blipFill>
+                  <pic:spPr>
+                    <a:xfrm>
+                      <a:off x="0" y="0"/>
+                      <a:ext cx="6645910" cy="3401695"/>
+                    </a:xfrm>
+                    <a:prstGeom prst="rect">
+                      <a:avLst/>
+                    </a:prstGeom>
+                  </pic:spPr>
+                </pic:pic>
+              </a:graphicData>
+            </a:graphic>
+          </wp:inline>
+        </w:drawing>
+      </w:r>
+    </w:p>
+    <w:p>
+      <w:pPr>
+        <w:spacing w:after="0" w:line="240" w:lineRule="auto"/>
+        <w:ind w:left="1440"/>
+        <w:rPr>
+          <w:sz w:val="24"/>
+          <w:szCs w:val="24"/>
+        </w:rPr>
+      </w:pPr>
+    </w:p>
+    <w:p>
+      <w:pPr>
+        <w:spacing w:after="0" w:line="240" w:lineRule="auto"/>
+        <w:ind w:left="1440"/>
+        <w:rPr>
+          <w:sz w:val="24"/>
+          <w:szCs w:val="24"/>
+        </w:rPr>
+      </w:pPr>
+    </w:p>
+    <w:p>
+      <w:pPr>
+        <w:spacing w:after="0" w:line="240" w:lineRule="auto"/>
+        <w:ind w:left="1440"/>
+        <w:rPr>
+          <w:sz w:val="24"/>
+          <w:szCs w:val="24"/>
+        </w:rPr>
+      </w:pPr>
+      <w:r>
+        <w:rPr>
+          <w:sz w:val="24"/>
+          <w:szCs w:val="24"/>
+        </w:rPr>
+        <w:lastRenderedPageBreak/>
+        <w:drawing>
+          <wp:inline distT="0" distB="0" distL="0" distR="0" wp14:anchorId="300F5ADB" wp14:editId="1DFA9843">
+            <wp:extent cx="6645910" cy="4090670"/>
+            <wp:effectExtent l="0" t="0" r="2540" b="5080"/>
+            <wp:docPr id="204277599" name="Picture 1"/>
+            <wp:cNvGraphicFramePr>
+              <a:graphicFrameLocks xmlns:a="http://schemas.openxmlformats.org/drawingml/2006/main" noChangeAspect="1"/>
+            </wp:cNvGraphicFramePr>
+            <a:graphic xmlns:a="http://schemas.openxmlformats.org/drawingml/2006/main">
+              <a:graphicData uri="http://schemas.openxmlformats.org/drawingml/2006/picture">
+                <pic:pic xmlns:pic="http://schemas.openxmlformats.org/drawingml/2006/picture">
+                  <pic:nvPicPr>
+                    <pic:cNvPr id="204277599" name=""/>
+                    <pic:cNvPicPr/>
+                  </pic:nvPicPr>
+                  <pic:blipFill>
+                    <a:blip r:embed="rId19"/>
+                    <a:stretch>
+                      <a:fillRect/>
+                    </a:stretch>
+                  </pic:blipFill>
+                  <pic:spPr>
+                    <a:xfrm>
+                      <a:off x="0" y="0"/>
+                      <a:ext cx="6645910" cy="4090670"/>
+                    </a:xfrm>
+                    <a:prstGeom prst="rect">
+                      <a:avLst/>
+                    </a:prstGeom>
+                  </pic:spPr>
+                </pic:pic>
+              </a:graphicData>
+            </a:graphic>
+          </wp:inline>
+        </w:drawing>
+      </w:r>
+    </w:p>
+    <w:p>
+      <w:pPr>
+        <w:spacing w:after="0" w:line="240" w:lineRule="auto"/>
+        <w:ind w:left="1080"/>
+        <w:rPr>
+          <w:sz w:val="24"/>
+          <w:szCs w:val="24"/>
+        </w:rPr>
+      </w:pPr>
+    </w:p>
+    <w:p>
+      <w:pPr>
+        <w:spacing w:after="0" w:line="240" w:lineRule="auto"/>
+        <w:ind w:left="1080"/>
+        <w:rPr>
+          <w:sz w:val="24"/>
+          <w:szCs w:val="24"/>
+        </w:rPr>
+      </w:pPr>
+    </w:p>
+    <w:p>
+      <w:pPr>
+        <w:spacing w:after="0" w:line="240" w:lineRule="auto"/>
+        <w:ind w:left="1080"/>
+        <w:rPr>
+          <w:sz w:val="24"/>
+          <w:szCs w:val="24"/>
+        </w:rPr>
+      </w:pPr>
+    </w:p>
+    <w:p>
+      <w:pPr>
+        <w:spacing w:after="0" w:line="240" w:lineRule="auto"/>
+        <w:ind w:left="1080"/>
+        <w:rPr>
+          <w:sz w:val="24"/>
+          <w:szCs w:val="24"/>
+        </w:rPr>
+      </w:pPr>
+    </w:p>
+    <w:p>
+      <w:pPr>
+        <w:spacing w:after="0" w:line="240" w:lineRule="auto"/>
+        <w:ind w:left="1080"/>
+        <w:rPr>
+          <w:sz w:val="24"/>
+          <w:szCs w:val="24"/>
+        </w:rPr>
+      </w:pPr>
+    </w:p>
+    <w:p>
+      <w:pPr>
+        <w:spacing w:after="0" w:line="240" w:lineRule="auto"/>
+        <w:ind w:left="1080"/>
+        <w:rPr>
+          <w:sz w:val="24"/>
+          <w:szCs w:val="24"/>
+        </w:rPr>
+      </w:pPr>
+    </w:p>
+    <w:p>
+      <w:pPr>
+        <w:spacing w:after="0" w:line="240" w:lineRule="auto"/>
+        <w:ind w:left="1080"/>
+        <w:rPr>
+          <w:sz w:val="24"/>
+          <w:szCs w:val="24"/>
+        </w:rPr>
+      </w:pPr>
+    </w:p>
+    <w:p>
+      <w:pPr>
+        <w:spacing w:after="0" w:line="240" w:lineRule="auto"/>
+        <w:ind w:left="1080"/>
+        <w:rPr>
+          <w:sz w:val="24"/>
+          <w:szCs w:val="24"/>
+        </w:rPr>
+      </w:pPr>
+    </w:p>
+    <w:p>
+      <w:pPr>
+        <w:spacing w:after="0" w:line="240" w:lineRule="auto"/>
+        <w:ind w:left="1080"/>
+        <w:rPr>
+          <w:sz w:val="24"/>
+          <w:szCs w:val="24"/>
+        </w:rPr>
+      </w:pPr>
+    </w:p>
+    <w:p>
+      <w:pPr>
+        <w:spacing w:after="0" w:line="240" w:lineRule="auto"/>
+        <w:ind w:left="1080"/>
+        <w:rPr>
+          <w:sz w:val="24"/>
+          <w:szCs w:val="24"/>
+        </w:rPr>
+      </w:pPr>
+    </w:p>
+    <w:p>
+      <w:pPr>
+        <w:pStyle w:val="ListParagraph"/>
         <w:numPr>
           <w:ilvl w:val="1"/>
           <w:numId w:val="1"/>
@@ -966,7 +1907,115 @@
           <w:sz w:val="24"/>
           <w:szCs w:val="24"/>
         </w:rPr>
-        <w:t>Find out the top 5 states with the highest &amp; lowest average delivery time.</w:t>
+        <w:t>Find out the top 5 states where the order delivery is really fast as compared to the estimated date of delivery.</w:t>
+      </w:r>
+      <w:r>
+        <w:rPr>
+          <w:sz w:val="24"/>
+          <w:szCs w:val="24"/>
+        </w:rPr>
+        <w:br/>
+        <w:t>You can use the difference between the averages of actual &amp; estimated delivery date to figure out how fast the delivery was for ea</w:t>
+      </w:r>
+      <w:r>
+        <w:rPr>
+          <w:sz w:val="24"/>
+          <w:szCs w:val="24"/>
+        </w:rPr>
+        <w:t>ch state.</w:t>
+      </w:r>
+      <w:r>
+        <w:rPr>
+          <w:sz w:val="24"/>
+          <w:szCs w:val="24"/>
+        </w:rPr>
+        <w:drawing>
+          <wp:inline distT="0" distB="0" distL="0" distR="0" wp14:anchorId="4D310E3E" wp14:editId="58D8C867">
+            <wp:extent cx="5019675" cy="2938136"/>
+            <wp:effectExtent l="0" t="0" r="0" b="0"/>
+            <wp:docPr id="937451849" name="Picture 1"/>
+            <wp:cNvGraphicFramePr>
+              <a:graphicFrameLocks xmlns:a="http://schemas.openxmlformats.org/drawingml/2006/main" noChangeAspect="1"/>
+            </wp:cNvGraphicFramePr>
+            <a:graphic xmlns:a="http://schemas.openxmlformats.org/drawingml/2006/main">
+              <a:graphicData uri="http://schemas.openxmlformats.org/drawingml/2006/picture">
+                <pic:pic xmlns:pic="http://schemas.openxmlformats.org/drawingml/2006/picture">
+                  <pic:nvPicPr>
+                    <pic:cNvPr id="937451849" name=""/>
+                    <pic:cNvPicPr/>
+                  </pic:nvPicPr>
+                  <pic:blipFill>
+                    <a:blip r:embed="rId20"/>
+                    <a:stretch>
+                      <a:fillRect/>
+                    </a:stretch>
+                  </pic:blipFill>
+                  <pic:spPr>
+                    <a:xfrm>
+                      <a:off x="0" y="0"/>
+                      <a:ext cx="5042233" cy="2951340"/>
+                    </a:xfrm>
+                    <a:prstGeom prst="rect">
+                      <a:avLst/>
+                    </a:prstGeom>
+                  </pic:spPr>
+                </pic:pic>
+              </a:graphicData>
+            </a:graphic>
+          </wp:inline>
+        </w:drawing>
+      </w:r>
+    </w:p>
+    <w:p>
+      <w:pPr>
+        <w:spacing w:after="0" w:line="240" w:lineRule="auto"/>
+        <w:ind w:left="1440"/>
+        <w:rPr>
+          <w:sz w:val="24"/>
+          <w:szCs w:val="24"/>
+        </w:rPr>
+      </w:pPr>
+    </w:p>
+    <w:p>
+      <w:pPr>
+        <w:spacing w:after="0" w:line="240" w:lineRule="auto"/>
+        <w:ind w:left="720"/>
+        <w:rPr>
+          <w:sz w:val="24"/>
+          <w:szCs w:val="24"/>
+        </w:rPr>
+      </w:pPr>
+    </w:p>
+    <w:p>
+      <w:pPr>
+        <w:spacing w:after="0" w:line="240" w:lineRule="auto"/>
+        <w:ind w:left="720"/>
+        <w:rPr>
+          <w:sz w:val="24"/>
+          <w:szCs w:val="24"/>
+        </w:rPr>
+      </w:pPr>
+    </w:p>
+    <w:p>
+      <w:pPr>
+        <w:numPr>
+          <w:ilvl w:val="0"/>
+          <w:numId w:val="1"/>
+        </w:numPr>
+        <w:spacing w:after="0" w:line="240" w:lineRule="auto"/>
+        <w:rPr>
+          <w:sz w:val="24"/>
+          <w:szCs w:val="24"/>
+        </w:rPr>
+      </w:pPr>
+      <w:r>
+        <w:rPr>
+          <w:b/>
+          <w:bCs/>
+          <w:sz w:val="24"/>
+          <w:szCs w:val="24"/>
+        </w:rPr>
+        <w:t>Analysis based on the payments:</w:t>
       </w:r>
     </w:p>
     <w:p>
@@ -986,41 +2035,83 @@
           <w:sz w:val="24"/>
           <w:szCs w:val="24"/>
         </w:rPr>
-        <w:t>Find out the top 5 states where the order delivery is really fast as compared to the estimated date of delivery.</w:t>
-      </w:r>
-      <w:r>
-        <w:rPr>
-          <w:sz w:val="24"/>
-          <w:szCs w:val="24"/>
-        </w:rPr>
-        <w:br/>
-        <w:t>You can use the difference between the averages of actual &amp; estimated delivery date to figure out how fast the delivery was for each state.</w:t>
-      </w:r>
-    </w:p>
-    <w:p>
-      <w:pPr>
-        <w:numPr>
-          <w:ilvl w:val="0"/>
-          <w:numId w:val="1"/>
-        </w:numPr>
-        <w:spacing w:after="0" w:line="240" w:lineRule="auto"/>
-        <w:rPr>
-          <w:sz w:val="24"/>
-          <w:szCs w:val="24"/>
-        </w:rPr>
-      </w:pPr>
-      <w:r>
-        <w:rPr>
-          <w:b/>
-          <w:bCs/>
-          <w:sz w:val="24"/>
-          <w:szCs w:val="24"/>
-        </w:rPr>
-        <w:t>Analysis based on the payments:</w:t>
-      </w:r>
-    </w:p>
-    <w:p>
-      <w:pPr>
+        <w:t>Find the month on month no. of orders placed using different payment types.</w:t>
+      </w:r>
+    </w:p>
+    <w:p>
+      <w:pPr>
+        <w:spacing w:after="0" w:line="240" w:lineRule="auto"/>
+        <w:ind w:left="1440"/>
+        <w:rPr>
+          <w:sz w:val="24"/>
+          <w:szCs w:val="24"/>
+        </w:rPr>
+      </w:pPr>
+    </w:p>
+    <w:p>
+      <w:pPr>
+        <w:spacing w:after="0" w:line="240" w:lineRule="auto"/>
+        <w:ind w:left="1440"/>
+        <w:rPr>
+          <w:sz w:val="24"/>
+          <w:szCs w:val="24"/>
+        </w:rPr>
+      </w:pPr>
+      <w:r>
+        <w:rPr>
+          <w:sz w:val="24"/>
+          <w:szCs w:val="24"/>
+        </w:rPr>
+        <w:drawing>
+          <wp:inline distT="0" distB="0" distL="0" distR="0" wp14:anchorId="0CF2781A" wp14:editId="45D184CB">
+            <wp:extent cx="4405570" cy="3240405"/>
+            <wp:effectExtent l="0" t="0" r="0" b="0"/>
+            <wp:docPr id="2140642059" name="Picture 1"/>
+            <wp:cNvGraphicFramePr>
+              <a:graphicFrameLocks xmlns:a="http://schemas.openxmlformats.org/drawingml/2006/main" noChangeAspect="1"/>
+            </wp:cNvGraphicFramePr>
+            <a:graphic xmlns:a="http://schemas.openxmlformats.org/drawingml/2006/main">
+              <a:graphicData uri="http://schemas.openxmlformats.org/drawingml/2006/picture">
+                <pic:pic xmlns:pic="http://schemas.openxmlformats.org/drawingml/2006/picture">
+                  <pic:nvPicPr>
+                    <pic:cNvPr id="2140642059" name=""/>
+                    <pic:cNvPicPr/>
+                  </pic:nvPicPr>
+                  <pic:blipFill>
+                    <a:blip r:embed="rId21"/>
+                    <a:stretch>
+                      <a:fillRect/>
+                    </a:stretch>
+                  </pic:blipFill>
+                  <pic:spPr>
+                    <a:xfrm>
+                      <a:off x="0" y="0"/>
+                      <a:ext cx="4411796" cy="3244984"/>
+                    </a:xfrm>
+                    <a:prstGeom prst="rect">
+                      <a:avLst/>
+                    </a:prstGeom>
+                  </pic:spPr>
+                </pic:pic>
+              </a:graphicData>
+            </a:graphic>
+          </wp:inline>
+        </w:drawing>
+      </w:r>
+    </w:p>
+    <w:p>
+      <w:pPr>
+        <w:spacing w:after="0" w:line="240" w:lineRule="auto"/>
+        <w:ind w:left="1440"/>
+        <w:rPr>
+          <w:sz w:val="24"/>
+          <w:szCs w:val="24"/>
+        </w:rPr>
+      </w:pPr>
+    </w:p>
+    <w:p>
+      <w:pPr>
+        <w:pStyle w:val="ListParagraph"/>
         <w:numPr>
           <w:ilvl w:val="1"/>
           <w:numId w:val="1"/>
@@ -1036,27 +2127,59 @@
           <w:sz w:val="24"/>
           <w:szCs w:val="24"/>
         </w:rPr>
-        <w:t>Find the month on month no. of orders placed using different payment types.</w:t>
-      </w:r>
-    </w:p>
-    <w:p>
-      <w:pPr>
-        <w:numPr>
-          <w:ilvl w:val="1"/>
-          <w:numId w:val="1"/>
-        </w:numPr>
-        <w:spacing w:after="0" w:line="240" w:lineRule="auto"/>
-        <w:rPr>
-          <w:sz w:val="24"/>
-          <w:szCs w:val="24"/>
-        </w:rPr>
-      </w:pPr>
-      <w:r>
-        <w:rPr>
-          <w:sz w:val="24"/>
-          <w:szCs w:val="24"/>
-        </w:rPr>
         <w:t>Find the no. of orders placed on the basis of the payment installments that have been paid.</w:t>
+      </w:r>
+    </w:p>
+    <w:p>
+      <w:pPr>
+        <w:pStyle w:val="ListParagraph"/>
+        <w:spacing w:after="0" w:line="240" w:lineRule="auto"/>
+        <w:ind w:left="1440"/>
+        <w:rPr>
+          <w:sz w:val="24"/>
+          <w:szCs w:val="24"/>
+        </w:rPr>
+      </w:pPr>
+      <w:r>
+        <w:rPr>
+          <w:sz w:val="24"/>
+          <w:szCs w:val="24"/>
+        </w:rPr>
+        <w:drawing>
+          <wp:inline distT="0" distB="0" distL="0" distR="0" wp14:anchorId="39E66921" wp14:editId="575BD900">
+            <wp:extent cx="6430272" cy="3543795"/>
+            <wp:effectExtent l="0" t="0" r="0" b="0"/>
+            <wp:docPr id="390590797" name="Picture 1"/>
+            <wp:cNvGraphicFramePr>
+              <a:graphicFrameLocks xmlns:a="http://schemas.openxmlformats.org/drawingml/2006/main" noChangeAspect="1"/>
+            </wp:cNvGraphicFramePr>
+            <a:graphic xmlns:a="http://schemas.openxmlformats.org/drawingml/2006/main">
+              <a:graphicData uri="http://schemas.openxmlformats.org/drawingml/2006/picture">
+                <pic:pic xmlns:pic="http://schemas.openxmlformats.org/drawingml/2006/picture">
+                  <pic:nvPicPr>
+                    <pic:cNvPr id="390590797" name=""/>
+                    <pic:cNvPicPr/>
+                  </pic:nvPicPr>
+                  <pic:blipFill>
+                    <a:blip r:embed="rId22"/>
+                    <a:stretch>
+                      <a:fillRect/>
+                    </a:stretch>
+                  </pic:blipFill>
+                  <pic:spPr>
+                    <a:xfrm>
+                      <a:off x="0" y="0"/>
+                      <a:ext cx="6430272" cy="3543795"/>
+                    </a:xfrm>
+                    <a:prstGeom prst="rect">
+                      <a:avLst/>
+                    </a:prstGeom>
+                  </pic:spPr>
+                </pic:pic>
+              </a:graphicData>
+            </a:graphic>
+          </wp:inline>
+        </w:drawing>
       </w:r>
     </w:p>
     <w:p>
@@ -1075,6 +2198,406 @@
           <w:szCs w:val="24"/>
         </w:rPr>
         <w:t>___________________________________________________________________________________________________________</w:t>
+      </w:r>
+    </w:p>
+    <w:p>
+      <w:pPr>
+        <w:spacing w:after="0" w:line="240" w:lineRule="auto"/>
+        <w:rPr>
+          <w:sz w:val="24"/>
+          <w:szCs w:val="24"/>
+        </w:rPr>
+      </w:pPr>
+    </w:p>
+    <w:p>
+      <w:pPr>
+        <w:spacing w:after="0" w:line="240" w:lineRule="auto"/>
+        <w:rPr>
+          <w:sz w:val="24"/>
+          <w:szCs w:val="24"/>
+        </w:rPr>
+      </w:pPr>
+    </w:p>
+    <w:p>
+      <w:pPr>
+        <w:spacing w:after="0" w:line="240" w:lineRule="auto"/>
+        <w:rPr>
+          <w:sz w:val="24"/>
+          <w:szCs w:val="24"/>
+        </w:rPr>
+      </w:pPr>
+    </w:p>
+    <w:p>
+      <w:pPr>
+        <w:spacing w:after="0" w:line="240" w:lineRule="auto"/>
+        <w:rPr>
+          <w:sz w:val="24"/>
+          <w:szCs w:val="24"/>
+        </w:rPr>
+      </w:pPr>
+    </w:p>
+    <w:p>
+      <w:pPr>
+        <w:spacing w:after="0" w:line="240" w:lineRule="auto"/>
+        <w:rPr>
+          <w:sz w:val="24"/>
+          <w:szCs w:val="24"/>
+        </w:rPr>
+      </w:pPr>
+    </w:p>
+    <w:p>
+      <w:pPr>
+        <w:spacing w:after="0" w:line="240" w:lineRule="auto"/>
+        <w:rPr>
+          <w:sz w:val="24"/>
+          <w:szCs w:val="24"/>
+        </w:rPr>
+      </w:pPr>
+    </w:p>
+    <w:p>
+      <w:pPr>
+        <w:spacing w:after="0" w:line="240" w:lineRule="auto"/>
+        <w:rPr>
+          <w:sz w:val="24"/>
+          <w:szCs w:val="24"/>
+        </w:rPr>
+      </w:pPr>
+    </w:p>
+    <w:p>
+      <w:pPr>
+        <w:spacing w:after="0" w:line="240" w:lineRule="auto"/>
+        <w:rPr>
+          <w:sz w:val="24"/>
+          <w:szCs w:val="24"/>
+        </w:rPr>
+      </w:pPr>
+      <w:r>
+        <w:rPr>
+          <w:sz w:val="24"/>
+          <w:szCs w:val="24"/>
+          <w:highlight w:val="yellow"/>
+        </w:rPr>
+        <w:t>Insights:</w:t>
+      </w:r>
+    </w:p>
+    <w:p>
+      <w:pPr>
+        <w:spacing w:after="0" w:line="240" w:lineRule="auto"/>
+        <w:rPr>
+          <w:sz w:val="24"/>
+          <w:szCs w:val="24"/>
+        </w:rPr>
+      </w:pPr>
+    </w:p>
+    <w:p>
+      <w:pPr>
+        <w:spacing w:after="0" w:line="240" w:lineRule="auto"/>
+        <w:rPr>
+          <w:sz w:val="24"/>
+          <w:szCs w:val="24"/>
+        </w:rPr>
+      </w:pPr>
+    </w:p>
+    <w:p>
+      <w:pPr>
+        <w:numPr>
+          <w:ilvl w:val="0"/>
+          <w:numId w:val="4"/>
+        </w:numPr>
+        <w:spacing w:after="0" w:line="240" w:lineRule="auto"/>
+        <w:rPr>
+          <w:sz w:val="24"/>
+          <w:szCs w:val="24"/>
+        </w:rPr>
+      </w:pPr>
+      <w:r>
+        <w:rPr>
+          <w:sz w:val="24"/>
+          <w:szCs w:val="24"/>
+        </w:rPr>
+        <w:t>Order volume has grown over the past years, indicating a flourishing e-commerce market in Brazil. Orders peak in afternoons and during certain months, suggesting targeted promotions during these times.</w:t>
+      </w:r>
+    </w:p>
+    <w:p>
+      <w:pPr>
+        <w:numPr>
+          <w:ilvl w:val="0"/>
+          <w:numId w:val="5"/>
+        </w:numPr>
+        <w:spacing w:after="0" w:line="240" w:lineRule="auto"/>
+        <w:rPr>
+          <w:sz w:val="24"/>
+          <w:szCs w:val="24"/>
+        </w:rPr>
+      </w:pPr>
+      <w:r>
+        <w:rPr>
+          <w:sz w:val="24"/>
+          <w:szCs w:val="24"/>
+        </w:rPr>
+        <w:t>There's a variation in average order value across states. Target may explore optimizing pricing strategies based on location and customer segments.</w:t>
+      </w:r>
+    </w:p>
+    <w:p>
+      <w:pPr>
+        <w:numPr>
+          <w:ilvl w:val="0"/>
+          <w:numId w:val="6"/>
+        </w:numPr>
+        <w:spacing w:after="0" w:line="240" w:lineRule="auto"/>
+        <w:rPr>
+          <w:sz w:val="24"/>
+          <w:szCs w:val="24"/>
+        </w:rPr>
+      </w:pPr>
+      <w:r>
+        <w:rPr>
+          <w:sz w:val="24"/>
+          <w:szCs w:val="24"/>
+        </w:rPr>
+        <w:t>Order value has increased year-over-year (2017 vs 2018, Jan-Aug). This suggests the potential for upselling or introducing higher-priced products.</w:t>
+      </w:r>
+    </w:p>
+    <w:p>
+      <w:pPr>
+        <w:numPr>
+          <w:ilvl w:val="0"/>
+          <w:numId w:val="7"/>
+        </w:numPr>
+        <w:spacing w:after="0" w:line="240" w:lineRule="auto"/>
+        <w:rPr>
+          <w:sz w:val="24"/>
+          <w:szCs w:val="24"/>
+        </w:rPr>
+      </w:pPr>
+      <w:r>
+        <w:rPr>
+          <w:sz w:val="24"/>
+          <w:szCs w:val="24"/>
+        </w:rPr>
+        <w:t>Delivery times vary by state. Target can prioritize improvements in regions with slower delivery times. A comparison of actual vs. estimated delivery times can help identify areas for improvement in logistics or communication.</w:t>
+      </w:r>
+    </w:p>
+    <w:p>
+      <w:pPr>
+        <w:numPr>
+          <w:ilvl w:val="0"/>
+          <w:numId w:val="8"/>
+        </w:numPr>
+        <w:spacing w:after="0" w:line="240" w:lineRule="auto"/>
+        <w:rPr>
+          <w:sz w:val="24"/>
+          <w:szCs w:val="24"/>
+        </w:rPr>
+      </w:pPr>
+      <w:r>
+        <w:rPr>
+          <w:sz w:val="24"/>
+          <w:szCs w:val="24"/>
+        </w:rPr>
+        <w:t>Understanding popular payment methods (credit card, debit card, installments) can help tailor the checkout process. A significant portion of customers uses installments, indicating a preference for spreading purchase costs. Target might explore offering more attractive instalment plans or partnering with financing companies.</w:t>
+      </w:r>
+    </w:p>
+    <w:p>
+      <w:pPr>
+        <w:spacing w:after="0" w:line="240" w:lineRule="auto"/>
+        <w:ind w:left="720"/>
+        <w:rPr>
+          <w:sz w:val="24"/>
+          <w:szCs w:val="24"/>
+        </w:rPr>
+      </w:pPr>
+    </w:p>
+    <w:p>
+      <w:pPr>
+        <w:spacing w:after="0" w:line="240" w:lineRule="auto"/>
+        <w:ind w:left="720"/>
+        <w:rPr>
+          <w:sz w:val="24"/>
+          <w:szCs w:val="24"/>
+        </w:rPr>
+      </w:pPr>
+    </w:p>
+    <w:p>
+      <w:pPr>
+        <w:spacing w:after="0" w:line="240" w:lineRule="auto"/>
+        <w:ind w:left="720"/>
+        <w:rPr>
+          <w:sz w:val="24"/>
+          <w:szCs w:val="24"/>
+        </w:rPr>
+      </w:pPr>
+    </w:p>
+    <w:p>
+      <w:pPr>
+        <w:spacing w:after="0" w:line="240" w:lineRule="auto"/>
+        <w:rPr>
+          <w:sz w:val="24"/>
+          <w:szCs w:val="24"/>
+        </w:rPr>
+      </w:pPr>
+    </w:p>
+    <w:p>
+      <w:pPr>
+        <w:spacing w:after="0" w:line="240" w:lineRule="auto"/>
+        <w:rPr>
+          <w:sz w:val="24"/>
+          <w:szCs w:val="24"/>
+        </w:rPr>
+      </w:pPr>
+      <w:r>
+        <w:rPr>
+          <w:sz w:val="24"/>
+          <w:szCs w:val="24"/>
+          <w:highlight w:val="yellow"/>
+        </w:rPr>
+        <w:t>Recommendations</w:t>
+      </w:r>
+      <w:r>
+        <w:rPr>
+          <w:b/>
+          <w:bCs/>
+          <w:sz w:val="24"/>
+          <w:szCs w:val="24"/>
+          <w:highlight w:val="yellow"/>
+        </w:rPr>
+        <w:t>:</w:t>
+      </w:r>
+    </w:p>
+    <w:p>
+      <w:pPr>
+        <w:spacing w:after="0" w:line="240" w:lineRule="auto"/>
+        <w:rPr>
+          <w:sz w:val="24"/>
+          <w:szCs w:val="24"/>
+        </w:rPr>
+      </w:pPr>
+      <w:r>
+        <w:rPr>
+          <w:sz w:val="24"/>
+          <w:szCs w:val="24"/>
+        </w:rPr>
+        <w:br/>
+      </w:r>
+    </w:p>
+    <w:p>
+      <w:pPr>
+        <w:numPr>
+          <w:ilvl w:val="0"/>
+          <w:numId w:val="9"/>
+        </w:numPr>
+        <w:spacing w:after="0" w:line="240" w:lineRule="auto"/>
+        <w:rPr>
+          <w:sz w:val="24"/>
+          <w:szCs w:val="24"/>
+        </w:rPr>
+      </w:pPr>
+      <w:r>
+        <w:rPr>
+          <w:sz w:val="24"/>
+          <w:szCs w:val="24"/>
+        </w:rPr>
+        <w:t>Implement data-driven promotions based on seasonality, customer location, and order history.</w:t>
+      </w:r>
+    </w:p>
+    <w:p>
+      <w:pPr>
+        <w:numPr>
+          <w:ilvl w:val="0"/>
+          <w:numId w:val="9"/>
+        </w:numPr>
+        <w:spacing w:after="0" w:line="240" w:lineRule="auto"/>
+        <w:rPr>
+          <w:sz w:val="24"/>
+          <w:szCs w:val="24"/>
+        </w:rPr>
+      </w:pPr>
+      <w:r>
+        <w:rPr>
+          <w:sz w:val="24"/>
+          <w:szCs w:val="24"/>
+        </w:rPr>
+        <w:t>Focus on improving delivery times in states with slower performance.</w:t>
+      </w:r>
+    </w:p>
+    <w:p>
+      <w:pPr>
+        <w:numPr>
+          <w:ilvl w:val="0"/>
+          <w:numId w:val="9"/>
+        </w:numPr>
+        <w:spacing w:after="0" w:line="240" w:lineRule="auto"/>
+        <w:rPr>
+          <w:sz w:val="24"/>
+          <w:szCs w:val="24"/>
+        </w:rPr>
+      </w:pPr>
+      <w:r>
+        <w:rPr>
+          <w:sz w:val="24"/>
+          <w:szCs w:val="24"/>
+        </w:rPr>
+        <w:t>Develop location-specific pricing strategies considering customer segments and average order values.</w:t>
+      </w:r>
+    </w:p>
+    <w:p>
+      <w:pPr>
+        <w:numPr>
+          <w:ilvl w:val="0"/>
+          <w:numId w:val="9"/>
+        </w:numPr>
+        <w:spacing w:after="0" w:line="240" w:lineRule="auto"/>
+        <w:rPr>
+          <w:sz w:val="24"/>
+          <w:szCs w:val="24"/>
+        </w:rPr>
+      </w:pPr>
+      <w:r>
+        <w:rPr>
+          <w:sz w:val="24"/>
+          <w:szCs w:val="24"/>
+        </w:rPr>
+        <w:t>Offer a variety of payment options including instalments to cater to customer preferences.</w:t>
+      </w:r>
+    </w:p>
+    <w:p>
+      <w:pPr>
+        <w:numPr>
+          <w:ilvl w:val="0"/>
+          <w:numId w:val="9"/>
+        </w:numPr>
+        <w:spacing w:after="0" w:line="240" w:lineRule="auto"/>
+        <w:rPr>
+          <w:sz w:val="24"/>
+          <w:szCs w:val="24"/>
+        </w:rPr>
+      </w:pPr>
+      <w:r>
+        <w:rPr>
+          <w:sz w:val="24"/>
+          <w:szCs w:val="24"/>
+        </w:rPr>
+        <w:t>Segment customers based on demographics, purchase behaviour, and location to personalize marketing efforts.</w:t>
+      </w:r>
+    </w:p>
+    <w:p>
+      <w:pPr>
+        <w:numPr>
+          <w:ilvl w:val="0"/>
+          <w:numId w:val="9"/>
+        </w:numPr>
+        <w:spacing w:after="0" w:line="240" w:lineRule="auto"/>
+        <w:rPr>
+          <w:sz w:val="24"/>
+          <w:szCs w:val="24"/>
+        </w:rPr>
+      </w:pPr>
+      <w:r>
+        <w:rPr>
+          <w:sz w:val="24"/>
+          <w:szCs w:val="24"/>
+        </w:rPr>
+        <w:t>Optimize inventory levels in warehouses across Brazil to ensure faster delivery times.</w:t>
       </w:r>
     </w:p>
     <w:p>
@@ -1099,6 +2622,155 @@
 <file path=word/numbering.xml><?xml version="1.0" encoding="utf-8"?>
 <w:numbering xmlns:wpc="http://schemas.microsoft.com/office/word/2010/wordprocessingCanvas" xmlns:cx="http://schemas.microsoft.com/office/drawing/2014/chartex" xmlns:cx1="http://schemas.microsoft.com/office/drawing/2015/9/8/chartex" xmlns:cx2="http://schemas.microsoft.com/office/drawing/2015/10/21/chartex" xmlns:cx3="http://schemas.microsoft.com/office/drawing/2016/5/9/chartex" xmlns:cx4="http://schemas.microsoft.com/office/drawing/2016/5/10/chartex" xmlns:cx5="http://schemas.microsoft.com/office/drawing/2016/5/11/chartex" xmlns:cx6="http://schemas.microsoft.com/office/drawing/2016/5/12/chartex" xmlns:cx7="http://schemas.microsoft.com/office/drawing/2016/5/13/chartex" xmlns:cx8="http://schemas.microsoft.com/office/drawing/2016/5/14/chartex" xmlns:mc="http://schemas.openxmlformats.org/markup-compatibility/2006" xmlns:aink="http://schemas.microsoft.com/office/drawing/2016/ink" xmlns:am3d="http://schemas.microsoft.com/office/drawing/2017/model3d" xmlns:o="urn:schemas-microsoft-com:office:office" xmlns:oel="http://schemas.microsoft.com/office/2019/extlst" xmlns:r="http://schemas.openxmlformats.org/officeDocument/2006/relationships" xmlns:m="http://schemas.openxmlformats.org/officeDocument/2006/math" xmlns:v="urn:schemas-microsoft-com:vml" xmlns:wp14="http://schemas.microsoft.com/office/word/2010/wordprocessingDrawing" xmlns:wp="http://schemas.openxmlformats.org/drawingml/2006/wordprocessingDrawing" xmlns:w10="urn:schemas-microsoft-com:office:word" xmlns:w="http://schemas.openxmlformats.org/wordprocessingml/2006/main" xmlns:w14="http://schemas.microsoft.com/office/word/2010/wordml" xmlns:w15="http://schemas.microsoft.com/office/word/2012/wordml" xmlns:w16cex="http://schemas.microsoft.com/office/word/2018/wordml/cex" xmlns:w16cid="http://schemas.microsoft.com/office/word/2016/wordml/cid" xmlns:w16="http://schemas.microsoft.com/office/word/2018/wordml" xmlns:w16du="http://schemas.microsoft.com/office/word/2023/wordml/word16du" xmlns:w16sdtdh="http://schemas.microsoft.com/office/word/2020/wordml/sdtdatahash" xmlns:w16sdtfl="http://schemas.microsoft.com/office/word/2024/wordml/sdtformatlock" xmlns:w16se="http://schemas.microsoft.com/office/word/2015/wordml/symex" xmlns:wpg="http://schemas.microsoft.com/office/word/2010/wordprocessingGroup" xmlns:wpi="http://schemas.microsoft.com/office/word/2010/wordprocessingInk" xmlns:wne="http://schemas.microsoft.com/office/word/2006/wordml" xmlns:wps="http://schemas.microsoft.com/office/word/2010/wordprocessingShape" mc:Ignorable="w14 w15 w16se w16cid w16 w16cex w16sdtdh w16sdtfl w16du wp14">
   <w:abstractNum w:abstractNumId="0" w15:restartNumberingAfterBreak="0">
+    <w:nsid w:val="195222E5"/>
+    <w:multiLevelType w:val="multilevel"/>
+    <w:tmpl w:val="CD665394"/>
+    <w:lvl w:ilvl="0">
+      <w:start w:val="1"/>
+      <w:numFmt w:val="bullet"/>
+      <w:lvlText w:val=""/>
+      <w:lvlJc w:val="left"/>
+      <w:pPr>
+        <w:tabs>
+          <w:tab w:val="num" w:pos="720"/>
+        </w:tabs>
+        <w:ind w:left="720" w:hanging="360"/>
+      </w:pPr>
+      <w:rPr>
+        <w:rFonts w:ascii="Symbol" w:hAnsi="Symbol" w:hint="default"/>
+        <w:sz w:val="20"/>
+      </w:rPr>
+    </w:lvl>
+    <w:lvl w:ilvl="1" w:tentative="1">
+      <w:start w:val="1"/>
+      <w:numFmt w:val="bullet"/>
+      <w:lvlText w:val="o"/>
+      <w:lvlJc w:val="left"/>
+      <w:pPr>
+        <w:tabs>
+          <w:tab w:val="num" w:pos="1440"/>
+        </w:tabs>
+        <w:ind w:left="1440" w:hanging="360"/>
+      </w:pPr>
+      <w:rPr>
+        <w:rFonts w:ascii="Courier New" w:hAnsi="Courier New" w:hint="default"/>
+        <w:sz w:val="20"/>
+      </w:rPr>
+    </w:lvl>
+    <w:lvl w:ilvl="2" w:tentative="1">
+      <w:start w:val="1"/>
+      <w:numFmt w:val="bullet"/>
+      <w:lvlText w:val=""/>
+      <w:lvlJc w:val="left"/>
+      <w:pPr>
+        <w:tabs>
+          <w:tab w:val="num" w:pos="2160"/>
+        </w:tabs>
+        <w:ind w:left="2160" w:hanging="360"/>
+      </w:pPr>
+      <w:rPr>
+        <w:rFonts w:ascii="Wingdings" w:hAnsi="Wingdings" w:hint="default"/>
+        <w:sz w:val="20"/>
+      </w:rPr>
+    </w:lvl>
+    <w:lvl w:ilvl="3" w:tentative="1">
+      <w:start w:val="1"/>
+      <w:numFmt w:val="bullet"/>
+      <w:lvlText w:val=""/>
+      <w:lvlJc w:val="left"/>
+      <w:pPr>
+        <w:tabs>
+          <w:tab w:val="num" w:pos="2880"/>
+        </w:tabs>
+        <w:ind w:left="2880" w:hanging="360"/>
+      </w:pPr>
+      <w:rPr>
+        <w:rFonts w:ascii="Wingdings" w:hAnsi="Wingdings" w:hint="default"/>
+        <w:sz w:val="20"/>
+      </w:rPr>
+    </w:lvl>
+    <w:lvl w:ilvl="4" w:tentative="1">
+      <w:start w:val="1"/>
+      <w:numFmt w:val="bullet"/>
+      <w:lvlText w:val=""/>
+      <w:lvlJc w:val="left"/>
+      <w:pPr>
+        <w:tabs>
+          <w:tab w:val="num" w:pos="3600"/>
+        </w:tabs>
+        <w:ind w:left="3600" w:hanging="360"/>
+      </w:pPr>
+      <w:rPr>
+        <w:rFonts w:ascii="Wingdings" w:hAnsi="Wingdings" w:hint="default"/>
+        <w:sz w:val="20"/>
+      </w:rPr>
+    </w:lvl>
+    <w:lvl w:ilvl="5" w:tentative="1">
+      <w:start w:val="1"/>
+      <w:numFmt w:val="bullet"/>
+      <w:lvlText w:val=""/>
+      <w:lvlJc w:val="left"/>
+      <w:pPr>
+        <w:tabs>
+          <w:tab w:val="num" w:pos="4320"/>
+        </w:tabs>
+        <w:ind w:left="4320" w:hanging="360"/>
+      </w:pPr>
+      <w:rPr>
+        <w:rFonts w:ascii="Wingdings" w:hAnsi="Wingdings" w:hint="default"/>
+        <w:sz w:val="20"/>
+      </w:rPr>
+    </w:lvl>
+    <w:lvl w:ilvl="6" w:tentative="1">
+      <w:start w:val="1"/>
+      <w:numFmt w:val="bullet"/>
+      <w:lvlText w:val=""/>
+      <w:lvlJc w:val="left"/>
+      <w:pPr>
+        <w:tabs>
+          <w:tab w:val="num" w:pos="5040"/>
+        </w:tabs>
+        <w:ind w:left="5040" w:hanging="360"/>
+      </w:pPr>
+      <w:rPr>
+        <w:rFonts w:ascii="Wingdings" w:hAnsi="Wingdings" w:hint="default"/>
+        <w:sz w:val="20"/>
+      </w:rPr>
+    </w:lvl>
+    <w:lvl w:ilvl="7" w:tentative="1">
+      <w:start w:val="1"/>
+      <w:numFmt w:val="bullet"/>
+      <w:lvlText w:val=""/>
+      <w:lvlJc w:val="left"/>
+      <w:pPr>
+        <w:tabs>
+          <w:tab w:val="num" w:pos="5760"/>
+        </w:tabs>
+        <w:ind w:left="5760" w:hanging="360"/>
+      </w:pPr>
+      <w:rPr>
+        <w:rFonts w:ascii="Wingdings" w:hAnsi="Wingdings" w:hint="default"/>
+        <w:sz w:val="20"/>
+      </w:rPr>
+    </w:lvl>
+    <w:lvl w:ilvl="8" w:tentative="1">
+      <w:start w:val="1"/>
+      <w:numFmt w:val="bullet"/>
+      <w:lvlText w:val=""/>
+      <w:lvlJc w:val="left"/>
+      <w:pPr>
+        <w:tabs>
+          <w:tab w:val="num" w:pos="6480"/>
+        </w:tabs>
+        <w:ind w:left="6480" w:hanging="360"/>
+      </w:pPr>
+      <w:rPr>
+        <w:rFonts w:ascii="Wingdings" w:hAnsi="Wingdings" w:hint="default"/>
+        <w:sz w:val="20"/>
+      </w:rPr>
+    </w:lvl>
+  </w:abstractNum>
+  <w:abstractNum w:abstractNumId="1" w15:restartNumberingAfterBreak="0">
     <w:nsid w:val="19FE6596"/>
     <w:multiLevelType w:val="multilevel"/>
     <w:tmpl w:val="D46005AE"/>
@@ -1215,7 +2887,156 @@
       </w:pPr>
     </w:lvl>
   </w:abstractNum>
-  <w:abstractNum w:abstractNumId="1" w15:restartNumberingAfterBreak="0">
+  <w:abstractNum w:abstractNumId="2" w15:restartNumberingAfterBreak="0">
+    <w:nsid w:val="320D5D26"/>
+    <w:multiLevelType w:val="multilevel"/>
+    <w:tmpl w:val="96EC7B8A"/>
+    <w:lvl w:ilvl="0">
+      <w:start w:val="1"/>
+      <w:numFmt w:val="bullet"/>
+      <w:lvlText w:val=""/>
+      <w:lvlJc w:val="left"/>
+      <w:pPr>
+        <w:tabs>
+          <w:tab w:val="num" w:pos="720"/>
+        </w:tabs>
+        <w:ind w:left="720" w:hanging="360"/>
+      </w:pPr>
+      <w:rPr>
+        <w:rFonts w:ascii="Symbol" w:hAnsi="Symbol" w:hint="default"/>
+        <w:sz w:val="20"/>
+      </w:rPr>
+    </w:lvl>
+    <w:lvl w:ilvl="1" w:tentative="1">
+      <w:start w:val="1"/>
+      <w:numFmt w:val="bullet"/>
+      <w:lvlText w:val="o"/>
+      <w:lvlJc w:val="left"/>
+      <w:pPr>
+        <w:tabs>
+          <w:tab w:val="num" w:pos="1440"/>
+        </w:tabs>
+        <w:ind w:left="1440" w:hanging="360"/>
+      </w:pPr>
+      <w:rPr>
+        <w:rFonts w:ascii="Courier New" w:hAnsi="Courier New" w:hint="default"/>
+        <w:sz w:val="20"/>
+      </w:rPr>
+    </w:lvl>
+    <w:lvl w:ilvl="2" w:tentative="1">
+      <w:start w:val="1"/>
+      <w:numFmt w:val="bullet"/>
+      <w:lvlText w:val=""/>
+      <w:lvlJc w:val="left"/>
+      <w:pPr>
+        <w:tabs>
+          <w:tab w:val="num" w:pos="2160"/>
+        </w:tabs>
+        <w:ind w:left="2160" w:hanging="360"/>
+      </w:pPr>
+      <w:rPr>
+        <w:rFonts w:ascii="Wingdings" w:hAnsi="Wingdings" w:hint="default"/>
+        <w:sz w:val="20"/>
+      </w:rPr>
+    </w:lvl>
+    <w:lvl w:ilvl="3" w:tentative="1">
+      <w:start w:val="1"/>
+      <w:numFmt w:val="bullet"/>
+      <w:lvlText w:val=""/>
+      <w:lvlJc w:val="left"/>
+      <w:pPr>
+        <w:tabs>
+          <w:tab w:val="num" w:pos="2880"/>
+        </w:tabs>
+        <w:ind w:left="2880" w:hanging="360"/>
+      </w:pPr>
+      <w:rPr>
+        <w:rFonts w:ascii="Wingdings" w:hAnsi="Wingdings" w:hint="default"/>
+        <w:sz w:val="20"/>
+      </w:rPr>
+    </w:lvl>
+    <w:lvl w:ilvl="4" w:tentative="1">
+      <w:start w:val="1"/>
+      <w:numFmt w:val="bullet"/>
+      <w:lvlText w:val=""/>
+      <w:lvlJc w:val="left"/>
+      <w:pPr>
+        <w:tabs>
+          <w:tab w:val="num" w:pos="3600"/>
+        </w:tabs>
+        <w:ind w:left="3600" w:hanging="360"/>
+      </w:pPr>
+      <w:rPr>
+        <w:rFonts w:ascii="Wingdings" w:hAnsi="Wingdings" w:hint="default"/>
+        <w:sz w:val="20"/>
+      </w:rPr>
+    </w:lvl>
+    <w:lvl w:ilvl="5" w:tentative="1">
+      <w:start w:val="1"/>
+      <w:numFmt w:val="bullet"/>
+      <w:lvlText w:val=""/>
+      <w:lvlJc w:val="left"/>
+      <w:pPr>
+        <w:tabs>
+          <w:tab w:val="num" w:pos="4320"/>
+        </w:tabs>
+        <w:ind w:left="4320" w:hanging="360"/>
+      </w:pPr>
+      <w:rPr>
+        <w:rFonts w:ascii="Wingdings" w:hAnsi="Wingdings" w:hint="default"/>
+        <w:sz w:val="20"/>
+      </w:rPr>
+    </w:lvl>
+    <w:lvl w:ilvl="6" w:tentative="1">
+      <w:start w:val="1"/>
+      <w:numFmt w:val="bullet"/>
+      <w:lvlText w:val=""/>
+      <w:lvlJc w:val="left"/>
+      <w:pPr>
+        <w:tabs>
+          <w:tab w:val="num" w:pos="5040"/>
+        </w:tabs>
+        <w:ind w:left="5040" w:hanging="360"/>
+      </w:pPr>
+      <w:rPr>
+        <w:rFonts w:ascii="Wingdings" w:hAnsi="Wingdings" w:hint="default"/>
+        <w:sz w:val="20"/>
+      </w:rPr>
+    </w:lvl>
+    <w:lvl w:ilvl="7" w:tentative="1">
+      <w:start w:val="1"/>
+      <w:numFmt w:val="bullet"/>
+      <w:lvlText w:val=""/>
+      <w:lvlJc w:val="left"/>
+      <w:pPr>
+        <w:tabs>
+          <w:tab w:val="num" w:pos="5760"/>
+        </w:tabs>
+        <w:ind w:left="5760" w:hanging="360"/>
+      </w:pPr>
+      <w:rPr>
+        <w:rFonts w:ascii="Wingdings" w:hAnsi="Wingdings" w:hint="default"/>
+        <w:sz w:val="20"/>
+      </w:rPr>
+    </w:lvl>
+    <w:lvl w:ilvl="8" w:tentative="1">
+      <w:start w:val="1"/>
+      <w:numFmt w:val="bullet"/>
+      <w:lvlText w:val=""/>
+      <w:lvlJc w:val="left"/>
+      <w:pPr>
+        <w:tabs>
+          <w:tab w:val="num" w:pos="6480"/>
+        </w:tabs>
+        <w:ind w:left="6480" w:hanging="360"/>
+      </w:pPr>
+      <w:rPr>
+        <w:rFonts w:ascii="Wingdings" w:hAnsi="Wingdings" w:hint="default"/>
+        <w:sz w:val="20"/>
+      </w:rPr>
+    </w:lvl>
+  </w:abstractNum>
+  <w:abstractNum w:abstractNumId="3" w15:restartNumberingAfterBreak="0">
     <w:nsid w:val="34862864"/>
     <w:multiLevelType w:val="hybridMultilevel"/>
     <w:tmpl w:val="2AAC4B72"/>
@@ -1304,7 +3125,603 @@
       </w:pPr>
     </w:lvl>
   </w:abstractNum>
-  <w:abstractNum w:abstractNumId="2" w15:restartNumberingAfterBreak="0">
+  <w:abstractNum w:abstractNumId="4" w15:restartNumberingAfterBreak="0">
+    <w:nsid w:val="48D97EBD"/>
+    <w:multiLevelType w:val="multilevel"/>
+    <w:tmpl w:val="CA220F96"/>
+    <w:lvl w:ilvl="0">
+      <w:start w:val="1"/>
+      <w:numFmt w:val="bullet"/>
+      <w:lvlText w:val=""/>
+      <w:lvlJc w:val="left"/>
+      <w:pPr>
+        <w:tabs>
+          <w:tab w:val="num" w:pos="720"/>
+        </w:tabs>
+        <w:ind w:left="720" w:hanging="360"/>
+      </w:pPr>
+      <w:rPr>
+        <w:rFonts w:ascii="Symbol" w:hAnsi="Symbol" w:hint="default"/>
+        <w:sz w:val="20"/>
+      </w:rPr>
+    </w:lvl>
+    <w:lvl w:ilvl="1" w:tentative="1">
+      <w:start w:val="1"/>
+      <w:numFmt w:val="bullet"/>
+      <w:lvlText w:val="o"/>
+      <w:lvlJc w:val="left"/>
+      <w:pPr>
+        <w:tabs>
+          <w:tab w:val="num" w:pos="1440"/>
+        </w:tabs>
+        <w:ind w:left="1440" w:hanging="360"/>
+      </w:pPr>
+      <w:rPr>
+        <w:rFonts w:ascii="Courier New" w:hAnsi="Courier New" w:hint="default"/>
+        <w:sz w:val="20"/>
+      </w:rPr>
+    </w:lvl>
+    <w:lvl w:ilvl="2" w:tentative="1">
+      <w:start w:val="1"/>
+      <w:numFmt w:val="bullet"/>
+      <w:lvlText w:val=""/>
+      <w:lvlJc w:val="left"/>
+      <w:pPr>
+        <w:tabs>
+          <w:tab w:val="num" w:pos="2160"/>
+        </w:tabs>
+        <w:ind w:left="2160" w:hanging="360"/>
+      </w:pPr>
+      <w:rPr>
+        <w:rFonts w:ascii="Wingdings" w:hAnsi="Wingdings" w:hint="default"/>
+        <w:sz w:val="20"/>
+      </w:rPr>
+    </w:lvl>
+    <w:lvl w:ilvl="3" w:tentative="1">
+      <w:start w:val="1"/>
+      <w:numFmt w:val="bullet"/>
+      <w:lvlText w:val=""/>
+      <w:lvlJc w:val="left"/>
+      <w:pPr>
+        <w:tabs>
+          <w:tab w:val="num" w:pos="2880"/>
+        </w:tabs>
+        <w:ind w:left="2880" w:hanging="360"/>
+      </w:pPr>
+      <w:rPr>
+        <w:rFonts w:ascii="Wingdings" w:hAnsi="Wingdings" w:hint="default"/>
+        <w:sz w:val="20"/>
+      </w:rPr>
+    </w:lvl>
+    <w:lvl w:ilvl="4" w:tentative="1">
+      <w:start w:val="1"/>
+      <w:numFmt w:val="bullet"/>
+      <w:lvlText w:val=""/>
+      <w:lvlJc w:val="left"/>
+      <w:pPr>
+        <w:tabs>
+          <w:tab w:val="num" w:pos="3600"/>
+        </w:tabs>
+        <w:ind w:left="3600" w:hanging="360"/>
+      </w:pPr>
+      <w:rPr>
+        <w:rFonts w:ascii="Wingdings" w:hAnsi="Wingdings" w:hint="default"/>
+        <w:sz w:val="20"/>
+      </w:rPr>
+    </w:lvl>
+    <w:lvl w:ilvl="5" w:tentative="1">
+      <w:start w:val="1"/>
+      <w:numFmt w:val="bullet"/>
+      <w:lvlText w:val=""/>
+      <w:lvlJc w:val="left"/>
+      <w:pPr>
+        <w:tabs>
+          <w:tab w:val="num" w:pos="4320"/>
+        </w:tabs>
+        <w:ind w:left="4320" w:hanging="360"/>
+      </w:pPr>
+      <w:rPr>
+        <w:rFonts w:ascii="Wingdings" w:hAnsi="Wingdings" w:hint="default"/>
+        <w:sz w:val="20"/>
+      </w:rPr>
+    </w:lvl>
+    <w:lvl w:ilvl="6" w:tentative="1">
+      <w:start w:val="1"/>
+      <w:numFmt w:val="bullet"/>
+      <w:lvlText w:val=""/>
+      <w:lvlJc w:val="left"/>
+      <w:pPr>
+        <w:tabs>
+          <w:tab w:val="num" w:pos="5040"/>
+        </w:tabs>
+        <w:ind w:left="5040" w:hanging="360"/>
+      </w:pPr>
+      <w:rPr>
+        <w:rFonts w:ascii="Wingdings" w:hAnsi="Wingdings" w:hint="default"/>
+        <w:sz w:val="20"/>
+      </w:rPr>
+    </w:lvl>
+    <w:lvl w:ilvl="7" w:tentative="1">
+      <w:start w:val="1"/>
+      <w:numFmt w:val="bullet"/>
+      <w:lvlText w:val=""/>
+      <w:lvlJc w:val="left"/>
+      <w:pPr>
+        <w:tabs>
+          <w:tab w:val="num" w:pos="5760"/>
+        </w:tabs>
+        <w:ind w:left="5760" w:hanging="360"/>
+      </w:pPr>
+      <w:rPr>
+        <w:rFonts w:ascii="Wingdings" w:hAnsi="Wingdings" w:hint="default"/>
+        <w:sz w:val="20"/>
+      </w:rPr>
+    </w:lvl>
+    <w:lvl w:ilvl="8" w:tentative="1">
+      <w:start w:val="1"/>
+      <w:numFmt w:val="bullet"/>
+      <w:lvlText w:val=""/>
+      <w:lvlJc w:val="left"/>
+      <w:pPr>
+        <w:tabs>
+          <w:tab w:val="num" w:pos="6480"/>
+        </w:tabs>
+        <w:ind w:left="6480" w:hanging="360"/>
+      </w:pPr>
+      <w:rPr>
+        <w:rFonts w:ascii="Wingdings" w:hAnsi="Wingdings" w:hint="default"/>
+        <w:sz w:val="20"/>
+      </w:rPr>
+    </w:lvl>
+  </w:abstractNum>
+  <w:abstractNum w:abstractNumId="5" w15:restartNumberingAfterBreak="0">
+    <w:nsid w:val="49091333"/>
+    <w:multiLevelType w:val="multilevel"/>
+    <w:tmpl w:val="8F4AABDA"/>
+    <w:lvl w:ilvl="0">
+      <w:start w:val="1"/>
+      <w:numFmt w:val="bullet"/>
+      <w:lvlText w:val=""/>
+      <w:lvlJc w:val="left"/>
+      <w:pPr>
+        <w:tabs>
+          <w:tab w:val="num" w:pos="720"/>
+        </w:tabs>
+        <w:ind w:left="720" w:hanging="360"/>
+      </w:pPr>
+      <w:rPr>
+        <w:rFonts w:ascii="Symbol" w:hAnsi="Symbol" w:hint="default"/>
+        <w:sz w:val="20"/>
+      </w:rPr>
+    </w:lvl>
+    <w:lvl w:ilvl="1" w:tentative="1">
+      <w:start w:val="1"/>
+      <w:numFmt w:val="bullet"/>
+      <w:lvlText w:val="o"/>
+      <w:lvlJc w:val="left"/>
+      <w:pPr>
+        <w:tabs>
+          <w:tab w:val="num" w:pos="1440"/>
+        </w:tabs>
+        <w:ind w:left="1440" w:hanging="360"/>
+      </w:pPr>
+      <w:rPr>
+        <w:rFonts w:ascii="Courier New" w:hAnsi="Courier New" w:hint="default"/>
+        <w:sz w:val="20"/>
+      </w:rPr>
+    </w:lvl>
+    <w:lvl w:ilvl="2" w:tentative="1">
+      <w:start w:val="1"/>
+      <w:numFmt w:val="bullet"/>
+      <w:lvlText w:val=""/>
+      <w:lvlJc w:val="left"/>
+      <w:pPr>
+        <w:tabs>
+          <w:tab w:val="num" w:pos="2160"/>
+        </w:tabs>
+        <w:ind w:left="2160" w:hanging="360"/>
+      </w:pPr>
+      <w:rPr>
+        <w:rFonts w:ascii="Wingdings" w:hAnsi="Wingdings" w:hint="default"/>
+        <w:sz w:val="20"/>
+      </w:rPr>
+    </w:lvl>
+    <w:lvl w:ilvl="3" w:tentative="1">
+      <w:start w:val="1"/>
+      <w:numFmt w:val="bullet"/>
+      <w:lvlText w:val=""/>
+      <w:lvlJc w:val="left"/>
+      <w:pPr>
+        <w:tabs>
+          <w:tab w:val="num" w:pos="2880"/>
+        </w:tabs>
+        <w:ind w:left="2880" w:hanging="360"/>
+      </w:pPr>
+      <w:rPr>
+        <w:rFonts w:ascii="Wingdings" w:hAnsi="Wingdings" w:hint="default"/>
+        <w:sz w:val="20"/>
+      </w:rPr>
+    </w:lvl>
+    <w:lvl w:ilvl="4" w:tentative="1">
+      <w:start w:val="1"/>
+      <w:numFmt w:val="bullet"/>
+      <w:lvlText w:val=""/>
+      <w:lvlJc w:val="left"/>
+      <w:pPr>
+        <w:tabs>
+          <w:tab w:val="num" w:pos="3600"/>
+        </w:tabs>
+        <w:ind w:left="3600" w:hanging="360"/>
+      </w:pPr>
+      <w:rPr>
+        <w:rFonts w:ascii="Wingdings" w:hAnsi="Wingdings" w:hint="default"/>
+        <w:sz w:val="20"/>
+      </w:rPr>
+    </w:lvl>
+    <w:lvl w:ilvl="5" w:tentative="1">
+      <w:start w:val="1"/>
+      <w:numFmt w:val="bullet"/>
+      <w:lvlText w:val=""/>
+      <w:lvlJc w:val="left"/>
+      <w:pPr>
+        <w:tabs>
+          <w:tab w:val="num" w:pos="4320"/>
+        </w:tabs>
+        <w:ind w:left="4320" w:hanging="360"/>
+      </w:pPr>
+      <w:rPr>
+        <w:rFonts w:ascii="Wingdings" w:hAnsi="Wingdings" w:hint="default"/>
+        <w:sz w:val="20"/>
+      </w:rPr>
+    </w:lvl>
+    <w:lvl w:ilvl="6" w:tentative="1">
+      <w:start w:val="1"/>
+      <w:numFmt w:val="bullet"/>
+      <w:lvlText w:val=""/>
+      <w:lvlJc w:val="left"/>
+      <w:pPr>
+        <w:tabs>
+          <w:tab w:val="num" w:pos="5040"/>
+        </w:tabs>
+        <w:ind w:left="5040" w:hanging="360"/>
+      </w:pPr>
+      <w:rPr>
+        <w:rFonts w:ascii="Wingdings" w:hAnsi="Wingdings" w:hint="default"/>
+        <w:sz w:val="20"/>
+      </w:rPr>
+    </w:lvl>
+    <w:lvl w:ilvl="7" w:tentative="1">
+      <w:start w:val="1"/>
+      <w:numFmt w:val="bullet"/>
+      <w:lvlText w:val=""/>
+      <w:lvlJc w:val="left"/>
+      <w:pPr>
+        <w:tabs>
+          <w:tab w:val="num" w:pos="5760"/>
+        </w:tabs>
+        <w:ind w:left="5760" w:hanging="360"/>
+      </w:pPr>
+      <w:rPr>
+        <w:rFonts w:ascii="Wingdings" w:hAnsi="Wingdings" w:hint="default"/>
+        <w:sz w:val="20"/>
+      </w:rPr>
+    </w:lvl>
+    <w:lvl w:ilvl="8" w:tentative="1">
+      <w:start w:val="1"/>
+      <w:numFmt w:val="bullet"/>
+      <w:lvlText w:val=""/>
+      <w:lvlJc w:val="left"/>
+      <w:pPr>
+        <w:tabs>
+          <w:tab w:val="num" w:pos="6480"/>
+        </w:tabs>
+        <w:ind w:left="6480" w:hanging="360"/>
+      </w:pPr>
+      <w:rPr>
+        <w:rFonts w:ascii="Wingdings" w:hAnsi="Wingdings" w:hint="default"/>
+        <w:sz w:val="20"/>
+      </w:rPr>
+    </w:lvl>
+  </w:abstractNum>
+  <w:abstractNum w:abstractNumId="6" w15:restartNumberingAfterBreak="0">
+    <w:nsid w:val="559E4584"/>
+    <w:multiLevelType w:val="multilevel"/>
+    <w:tmpl w:val="19A8C282"/>
+    <w:lvl w:ilvl="0">
+      <w:start w:val="1"/>
+      <w:numFmt w:val="bullet"/>
+      <w:lvlText w:val=""/>
+      <w:lvlJc w:val="left"/>
+      <w:pPr>
+        <w:tabs>
+          <w:tab w:val="num" w:pos="720"/>
+        </w:tabs>
+        <w:ind w:left="720" w:hanging="360"/>
+      </w:pPr>
+      <w:rPr>
+        <w:rFonts w:ascii="Symbol" w:hAnsi="Symbol" w:hint="default"/>
+        <w:sz w:val="20"/>
+      </w:rPr>
+    </w:lvl>
+    <w:lvl w:ilvl="1" w:tentative="1">
+      <w:start w:val="1"/>
+      <w:numFmt w:val="bullet"/>
+      <w:lvlText w:val="o"/>
+      <w:lvlJc w:val="left"/>
+      <w:pPr>
+        <w:tabs>
+          <w:tab w:val="num" w:pos="1440"/>
+        </w:tabs>
+        <w:ind w:left="1440" w:hanging="360"/>
+      </w:pPr>
+      <w:rPr>
+        <w:rFonts w:ascii="Courier New" w:hAnsi="Courier New" w:hint="default"/>
+        <w:sz w:val="20"/>
+      </w:rPr>
+    </w:lvl>
+    <w:lvl w:ilvl="2" w:tentative="1">
+      <w:start w:val="1"/>
+      <w:numFmt w:val="bullet"/>
+      <w:lvlText w:val=""/>
+      <w:lvlJc w:val="left"/>
+      <w:pPr>
+        <w:tabs>
+          <w:tab w:val="num" w:pos="2160"/>
+        </w:tabs>
+        <w:ind w:left="2160" w:hanging="360"/>
+      </w:pPr>
+      <w:rPr>
+        <w:rFonts w:ascii="Wingdings" w:hAnsi="Wingdings" w:hint="default"/>
+        <w:sz w:val="20"/>
+      </w:rPr>
+    </w:lvl>
+    <w:lvl w:ilvl="3" w:tentative="1">
+      <w:start w:val="1"/>
+      <w:numFmt w:val="bullet"/>
+      <w:lvlText w:val=""/>
+      <w:lvlJc w:val="left"/>
+      <w:pPr>
+        <w:tabs>
+          <w:tab w:val="num" w:pos="2880"/>
+        </w:tabs>
+        <w:ind w:left="2880" w:hanging="360"/>
+      </w:pPr>
+      <w:rPr>
+        <w:rFonts w:ascii="Wingdings" w:hAnsi="Wingdings" w:hint="default"/>
+        <w:sz w:val="20"/>
+      </w:rPr>
+    </w:lvl>
+    <w:lvl w:ilvl="4" w:tentative="1">
+      <w:start w:val="1"/>
+      <w:numFmt w:val="bullet"/>
+      <w:lvlText w:val=""/>
+      <w:lvlJc w:val="left"/>
+      <w:pPr>
+        <w:tabs>
+          <w:tab w:val="num" w:pos="3600"/>
+        </w:tabs>
+        <w:ind w:left="3600" w:hanging="360"/>
+      </w:pPr>
+      <w:rPr>
+        <w:rFonts w:ascii="Wingdings" w:hAnsi="Wingdings" w:hint="default"/>
+        <w:sz w:val="20"/>
+      </w:rPr>
+    </w:lvl>
+    <w:lvl w:ilvl="5" w:tentative="1">
+      <w:start w:val="1"/>
+      <w:numFmt w:val="bullet"/>
+      <w:lvlText w:val=""/>
+      <w:lvlJc w:val="left"/>
+      <w:pPr>
+        <w:tabs>
+          <w:tab w:val="num" w:pos="4320"/>
+        </w:tabs>
+        <w:ind w:left="4320" w:hanging="360"/>
+      </w:pPr>
+      <w:rPr>
+        <w:rFonts w:ascii="Wingdings" w:hAnsi="Wingdings" w:hint="default"/>
+        <w:sz w:val="20"/>
+      </w:rPr>
+    </w:lvl>
+    <w:lvl w:ilvl="6" w:tentative="1">
+      <w:start w:val="1"/>
+      <w:numFmt w:val="bullet"/>
+      <w:lvlText w:val=""/>
+      <w:lvlJc w:val="left"/>
+      <w:pPr>
+        <w:tabs>
+          <w:tab w:val="num" w:pos="5040"/>
+        </w:tabs>
+        <w:ind w:left="5040" w:hanging="360"/>
+      </w:pPr>
+      <w:rPr>
+        <w:rFonts w:ascii="Wingdings" w:hAnsi="Wingdings" w:hint="default"/>
+        <w:sz w:val="20"/>
+      </w:rPr>
+    </w:lvl>
+    <w:lvl w:ilvl="7" w:tentative="1">
+      <w:start w:val="1"/>
+      <w:numFmt w:val="bullet"/>
+      <w:lvlText w:val=""/>
+      <w:lvlJc w:val="left"/>
+      <w:pPr>
+        <w:tabs>
+          <w:tab w:val="num" w:pos="5760"/>
+        </w:tabs>
+        <w:ind w:left="5760" w:hanging="360"/>
+      </w:pPr>
+      <w:rPr>
+        <w:rFonts w:ascii="Wingdings" w:hAnsi="Wingdings" w:hint="default"/>
+        <w:sz w:val="20"/>
+      </w:rPr>
+    </w:lvl>
+    <w:lvl w:ilvl="8" w:tentative="1">
+      <w:start w:val="1"/>
+      <w:numFmt w:val="bullet"/>
+      <w:lvlText w:val=""/>
+      <w:lvlJc w:val="left"/>
+      <w:pPr>
+        <w:tabs>
+          <w:tab w:val="num" w:pos="6480"/>
+        </w:tabs>
+        <w:ind w:left="6480" w:hanging="360"/>
+      </w:pPr>
+      <w:rPr>
+        <w:rFonts w:ascii="Wingdings" w:hAnsi="Wingdings" w:hint="default"/>
+        <w:sz w:val="20"/>
+      </w:rPr>
+    </w:lvl>
+  </w:abstractNum>
+  <w:abstractNum w:abstractNumId="7" w15:restartNumberingAfterBreak="0">
+    <w:nsid w:val="6B7F39A4"/>
+    <w:multiLevelType w:val="multilevel"/>
+    <w:tmpl w:val="02DCFE7C"/>
+    <w:lvl w:ilvl="0">
+      <w:start w:val="1"/>
+      <w:numFmt w:val="bullet"/>
+      <w:lvlText w:val=""/>
+      <w:lvlJc w:val="left"/>
+      <w:pPr>
+        <w:tabs>
+          <w:tab w:val="num" w:pos="720"/>
+        </w:tabs>
+        <w:ind w:left="720" w:hanging="360"/>
+      </w:pPr>
+      <w:rPr>
+        <w:rFonts w:ascii="Symbol" w:hAnsi="Symbol" w:hint="default"/>
+        <w:sz w:val="20"/>
+      </w:rPr>
+    </w:lvl>
+    <w:lvl w:ilvl="1" w:tentative="1">
+      <w:start w:val="1"/>
+      <w:numFmt w:val="bullet"/>
+      <w:lvlText w:val="o"/>
+      <w:lvlJc w:val="left"/>
+      <w:pPr>
+        <w:tabs>
+          <w:tab w:val="num" w:pos="1440"/>
+        </w:tabs>
+        <w:ind w:left="1440" w:hanging="360"/>
+      </w:pPr>
+      <w:rPr>
+        <w:rFonts w:ascii="Courier New" w:hAnsi="Courier New" w:hint="default"/>
+        <w:sz w:val="20"/>
+      </w:rPr>
+    </w:lvl>
+    <w:lvl w:ilvl="2" w:tentative="1">
+      <w:start w:val="1"/>
+      <w:numFmt w:val="bullet"/>
+      <w:lvlText w:val=""/>
+      <w:lvlJc w:val="left"/>
+      <w:pPr>
+        <w:tabs>
+          <w:tab w:val="num" w:pos="2160"/>
+        </w:tabs>
+        <w:ind w:left="2160" w:hanging="360"/>
+      </w:pPr>
+      <w:rPr>
+        <w:rFonts w:ascii="Wingdings" w:hAnsi="Wingdings" w:hint="default"/>
+        <w:sz w:val="20"/>
+      </w:rPr>
+    </w:lvl>
+    <w:lvl w:ilvl="3" w:tentative="1">
+      <w:start w:val="1"/>
+      <w:numFmt w:val="bullet"/>
+      <w:lvlText w:val=""/>
+      <w:lvlJc w:val="left"/>
+      <w:pPr>
+        <w:tabs>
+          <w:tab w:val="num" w:pos="2880"/>
+        </w:tabs>
+        <w:ind w:left="2880" w:hanging="360"/>
+      </w:pPr>
+      <w:rPr>
+        <w:rFonts w:ascii="Wingdings" w:hAnsi="Wingdings" w:hint="default"/>
+        <w:sz w:val="20"/>
+      </w:rPr>
+    </w:lvl>
+    <w:lvl w:ilvl="4" w:tentative="1">
+      <w:start w:val="1"/>
+      <w:numFmt w:val="bullet"/>
+      <w:lvlText w:val=""/>
+      <w:lvlJc w:val="left"/>
+      <w:pPr>
+        <w:tabs>
+          <w:tab w:val="num" w:pos="3600"/>
+        </w:tabs>
+        <w:ind w:left="3600" w:hanging="360"/>
+      </w:pPr>
+      <w:rPr>
+        <w:rFonts w:ascii="Wingdings" w:hAnsi="Wingdings" w:hint="default"/>
+        <w:sz w:val="20"/>
+      </w:rPr>
+    </w:lvl>
+    <w:lvl w:ilvl="5" w:tentative="1">
+      <w:start w:val="1"/>
+      <w:numFmt w:val="bullet"/>
+      <w:lvlText w:val=""/>
+      <w:lvlJc w:val="left"/>
+      <w:pPr>
+        <w:tabs>
+          <w:tab w:val="num" w:pos="4320"/>
+        </w:tabs>
+        <w:ind w:left="4320" w:hanging="360"/>
+      </w:pPr>
+      <w:rPr>
+        <w:rFonts w:ascii="Wingdings" w:hAnsi="Wingdings" w:hint="default"/>
+        <w:sz w:val="20"/>
+      </w:rPr>
+    </w:lvl>
+    <w:lvl w:ilvl="6" w:tentative="1">
+      <w:start w:val="1"/>
+      <w:numFmt w:val="bullet"/>
+      <w:lvlText w:val=""/>
+      <w:lvlJc w:val="left"/>
+      <w:pPr>
+        <w:tabs>
+          <w:tab w:val="num" w:pos="5040"/>
+        </w:tabs>
+        <w:ind w:left="5040" w:hanging="360"/>
+      </w:pPr>
+      <w:rPr>
+        <w:rFonts w:ascii="Wingdings" w:hAnsi="Wingdings" w:hint="default"/>
+        <w:sz w:val="20"/>
+      </w:rPr>
+    </w:lvl>
+    <w:lvl w:ilvl="7" w:tentative="1">
+      <w:start w:val="1"/>
+      <w:numFmt w:val="bullet"/>
+      <w:lvlText w:val=""/>
+      <w:lvlJc w:val="left"/>
+      <w:pPr>
+        <w:tabs>
+          <w:tab w:val="num" w:pos="5760"/>
+        </w:tabs>
+        <w:ind w:left="5760" w:hanging="360"/>
+      </w:pPr>
+      <w:rPr>
+        <w:rFonts w:ascii="Wingdings" w:hAnsi="Wingdings" w:hint="default"/>
+        <w:sz w:val="20"/>
+      </w:rPr>
+    </w:lvl>
+    <w:lvl w:ilvl="8" w:tentative="1">
+      <w:start w:val="1"/>
+      <w:numFmt w:val="bullet"/>
+      <w:lvlText w:val=""/>
+      <w:lvlJc w:val="left"/>
+      <w:pPr>
+        <w:tabs>
+          <w:tab w:val="num" w:pos="6480"/>
+        </w:tabs>
+        <w:ind w:left="6480" w:hanging="360"/>
+      </w:pPr>
+      <w:rPr>
+        <w:rFonts w:ascii="Wingdings" w:hAnsi="Wingdings" w:hint="default"/>
+        <w:sz w:val="20"/>
+      </w:rPr>
+    </w:lvl>
+  </w:abstractNum>
+  <w:abstractNum w:abstractNumId="8" w15:restartNumberingAfterBreak="0">
     <w:nsid w:val="76560C91"/>
     <w:multiLevelType w:val="hybridMultilevel"/>
     <w:tmpl w:val="7706B990"/>
@@ -1394,7 +3811,7 @@
     </w:lvl>
   </w:abstractNum>
   <w:num w:numId="1" w16cid:durableId="912280458">
-    <w:abstractNumId w:val="0"/>
+    <w:abstractNumId w:val="1"/>
     <w:lvlOverride w:ilvl="0">
       <w:startOverride w:val="1"/>
     </w:lvlOverride>
@@ -1422,10 +3839,28 @@
     </w:lvlOverride>
   </w:num>
   <w:num w:numId="2" w16cid:durableId="384108616">
-    <w:abstractNumId w:val="1"/>
+    <w:abstractNumId w:val="3"/>
   </w:num>
   <w:num w:numId="3" w16cid:durableId="1712732604">
+    <w:abstractNumId w:val="8"/>
+  </w:num>
+  <w:num w:numId="4" w16cid:durableId="941374648">
+    <w:abstractNumId w:val="7"/>
+  </w:num>
+  <w:num w:numId="5" w16cid:durableId="1573735427">
     <w:abstractNumId w:val="2"/>
+  </w:num>
+  <w:num w:numId="6" w16cid:durableId="1402405776">
+    <w:abstractNumId w:val="6"/>
+  </w:num>
+  <w:num w:numId="7" w16cid:durableId="393547367">
+    <w:abstractNumId w:val="4"/>
+  </w:num>
+  <w:num w:numId="8" w16cid:durableId="813916460">
+    <w:abstractNumId w:val="5"/>
+  </w:num>
+  <w:num w:numId="9" w16cid:durableId="1896039323">
+    <w:abstractNumId w:val="0"/>
   </w:num>
 </w:numbering>
 </file>
@@ -2033,7 +4468,6 @@
   <w:style w:type="character" w:default="1" w:styleId="DefaultParagraphFont">
     <w:name w:val="Default Paragraph Font"/>
     <w:uiPriority w:val="1"/>
-    <w:semiHidden/>
     <w:unhideWhenUsed/>
   </w:style>
   <w:style w:type="table" w:default="1" w:styleId="TableNormal">

--- a/Target_Analysis.docx
+++ b/Target_Analysis.docx
@@ -78,6 +78,55 @@
       </w:pPr>
       <w:r>
         <w:rPr>
+          <w:sz w:val="24"/>
+          <w:szCs w:val="24"/>
+        </w:rPr>
+        <w:t xml:space="preserve"> </w:t>
+      </w:r>
+      <w:r>
+        <w:rPr>
+          <w:sz w:val="24"/>
+          <w:szCs w:val="24"/>
+          <w:highlight w:val="yellow"/>
+        </w:rPr>
+        <w:t>I</w:t>
+      </w:r>
+      <w:r>
+        <w:rPr>
+          <w:sz w:val="24"/>
+          <w:szCs w:val="24"/>
+          <w:highlight w:val="yellow"/>
+        </w:rPr>
+        <w:t>’ll first try to explore the data, understand it and answer some questions with simple querie</w:t>
+      </w:r>
+      <w:r>
+        <w:rPr>
+          <w:sz w:val="24"/>
+          <w:szCs w:val="24"/>
+          <w:highlight w:val="yellow"/>
+        </w:rPr>
+        <w:t>s.</w:t>
+      </w:r>
+    </w:p>
+    <w:p>
+      <w:pPr>
+        <w:spacing w:after="0" w:line="240" w:lineRule="auto"/>
+        <w:rPr>
+          <w:sz w:val="24"/>
+          <w:szCs w:val="24"/>
+        </w:rPr>
+      </w:pPr>
+    </w:p>
+    <w:p>
+      <w:pPr>
+        <w:spacing w:after="0" w:line="240" w:lineRule="auto"/>
+        <w:rPr>
+          <w:sz w:val="24"/>
+          <w:szCs w:val="24"/>
+        </w:rPr>
+      </w:pPr>
+      <w:r>
+        <w:rPr>
           <w:b/>
           <w:bCs/>
           <w:sz w:val="24"/>
@@ -169,15 +218,14 @@
       </w:pPr>
       <w:r>
         <w:rPr>
-          <w:noProof/>
           <w:sz w:val="24"/>
           <w:szCs w:val="24"/>
         </w:rPr>
         <w:drawing>
-          <wp:inline distT="0" distB="0" distL="0" distR="0" wp14:anchorId="171D1BA1" wp14:editId="036A5A75">
-            <wp:extent cx="6645910" cy="3228340"/>
-            <wp:effectExtent l="0" t="0" r="2540" b="0"/>
-            <wp:docPr id="809001883" name="Picture 1"/>
+          <wp:inline distT="0" distB="0" distL="0" distR="0" wp14:anchorId="76A6D20E" wp14:editId="2C2DF118">
+            <wp:extent cx="6645910" cy="3327400"/>
+            <wp:effectExtent l="0" t="0" r="2540" b="6350"/>
+            <wp:docPr id="91414448" name="Picture 1"/>
             <wp:cNvGraphicFramePr>
               <a:graphicFrameLocks xmlns:a="http://schemas.openxmlformats.org/drawingml/2006/main" noChangeAspect="1"/>
             </wp:cNvGraphicFramePr>
@@ -185,7 +233,7 @@
               <a:graphicData uri="http://schemas.openxmlformats.org/drawingml/2006/picture">
                 <pic:pic xmlns:pic="http://schemas.openxmlformats.org/drawingml/2006/picture">
                   <pic:nvPicPr>
-                    <pic:cNvPr id="809001883" name=""/>
+                    <pic:cNvPr id="91414448" name=""/>
                     <pic:cNvPicPr/>
                   </pic:nvPicPr>
                   <pic:blipFill>
@@ -197,7 +245,7 @@
                   <pic:spPr>
                     <a:xfrm>
                       <a:off x="0" y="0"/>
-                      <a:ext cx="6645910" cy="3228340"/>
+                      <a:ext cx="6645910" cy="3327400"/>
                     </a:xfrm>
                     <a:prstGeom prst="rect">
                       <a:avLst/>
@@ -274,8 +322,8 @@
           <w:szCs w:val="24"/>
         </w:rPr>
         <w:drawing>
-          <wp:inline distT="0" distB="0" distL="0" distR="0" wp14:anchorId="3D5FBA89" wp14:editId="25CBF98B">
-            <wp:extent cx="6645910" cy="2752090"/>
+          <wp:inline distT="0" distB="0" distL="0" distR="0" wp14:anchorId="3D5FBA89" wp14:editId="347BFDB7">
+            <wp:extent cx="5902960" cy="2444432"/>
             <wp:effectExtent l="0" t="0" r="2540" b="0"/>
             <wp:docPr id="1687951802" name="Picture 1"/>
             <wp:cNvGraphicFramePr>
@@ -297,7 +345,7 @@
                   <pic:spPr>
                     <a:xfrm>
                       <a:off x="0" y="0"/>
-                      <a:ext cx="6645910" cy="2752090"/>
+                      <a:ext cx="5907452" cy="2446292"/>
                     </a:xfrm>
                     <a:prstGeom prst="rect">
                       <a:avLst/>
@@ -461,9 +509,9 @@
           <w:szCs w:val="24"/>
         </w:rPr>
         <w:drawing>
-          <wp:inline distT="0" distB="0" distL="0" distR="0" wp14:anchorId="1B672B4D" wp14:editId="2231E316">
-            <wp:extent cx="6645910" cy="3294380"/>
-            <wp:effectExtent l="0" t="0" r="2540" b="1270"/>
+          <wp:inline distT="0" distB="0" distL="0" distR="0" wp14:anchorId="1B672B4D" wp14:editId="45192EEC">
+            <wp:extent cx="5769610" cy="2859998"/>
+            <wp:effectExtent l="0" t="0" r="2540" b="0"/>
             <wp:docPr id="354674079" name="Picture 1"/>
             <wp:cNvGraphicFramePr>
               <a:graphicFrameLocks xmlns:a="http://schemas.openxmlformats.org/drawingml/2006/main" noChangeAspect="1"/>
@@ -484,7 +532,7 @@
                   <pic:spPr>
                     <a:xfrm>
                       <a:off x="0" y="0"/>
-                      <a:ext cx="6645910" cy="3294380"/>
+                      <a:ext cx="5772388" cy="2861375"/>
                     </a:xfrm>
                     <a:prstGeom prst="rect">
                       <a:avLst/>
@@ -577,6 +625,16 @@
     <w:p>
       <w:pPr>
         <w:spacing w:after="0" w:line="240" w:lineRule="auto"/>
+        <w:ind w:left="1440"/>
+        <w:rPr>
+          <w:sz w:val="24"/>
+          <w:szCs w:val="24"/>
+        </w:rPr>
+      </w:pPr>
+    </w:p>
+    <w:p>
+      <w:pPr>
+        <w:spacing w:after="0" w:line="240" w:lineRule="auto"/>
         <w:ind w:left="720"/>
         <w:rPr>
           <w:sz w:val="24"/>
@@ -595,15 +653,14 @@
       </w:pPr>
       <w:r>
         <w:rPr>
-          <w:noProof/>
           <w:sz w:val="24"/>
           <w:szCs w:val="24"/>
         </w:rPr>
         <w:drawing>
-          <wp:inline distT="0" distB="0" distL="0" distR="0" wp14:anchorId="3BD820F1" wp14:editId="42A4F9A0">
-            <wp:extent cx="6645910" cy="3382010"/>
-            <wp:effectExtent l="0" t="0" r="2540" b="8890"/>
-            <wp:docPr id="469935612" name="Picture 1"/>
+          <wp:inline distT="0" distB="0" distL="0" distR="0" wp14:anchorId="5F02890A" wp14:editId="62682842">
+            <wp:extent cx="6645910" cy="3702685"/>
+            <wp:effectExtent l="0" t="0" r="2540" b="0"/>
+            <wp:docPr id="1956683093" name="Picture 1"/>
             <wp:cNvGraphicFramePr>
               <a:graphicFrameLocks xmlns:a="http://schemas.openxmlformats.org/drawingml/2006/main" noChangeAspect="1"/>
             </wp:cNvGraphicFramePr>
@@ -611,7 +668,7 @@
               <a:graphicData uri="http://schemas.openxmlformats.org/drawingml/2006/picture">
                 <pic:pic xmlns:pic="http://schemas.openxmlformats.org/drawingml/2006/picture">
                   <pic:nvPicPr>
-                    <pic:cNvPr id="469935612" name=""/>
+                    <pic:cNvPr id="1956683093" name=""/>
                     <pic:cNvPicPr/>
                   </pic:nvPicPr>
                   <pic:blipFill>
@@ -623,7 +680,7 @@
                   <pic:spPr>
                     <a:xfrm>
                       <a:off x="0" y="0"/>
-                      <a:ext cx="6645910" cy="3382010"/>
+                      <a:ext cx="6645910" cy="3702685"/>
                     </a:xfrm>
                     <a:prstGeom prst="rect">
                       <a:avLst/>
@@ -648,6 +705,24 @@
     </w:p>
     <w:p>
       <w:pPr>
+        <w:spacing w:after="0" w:line="240" w:lineRule="auto"/>
+        <w:rPr>
+          <w:sz w:val="24"/>
+          <w:szCs w:val="24"/>
+        </w:rPr>
+      </w:pPr>
+    </w:p>
+    <w:p>
+      <w:pPr>
+        <w:spacing w:after="0" w:line="240" w:lineRule="auto"/>
+        <w:rPr>
+          <w:sz w:val="24"/>
+          <w:szCs w:val="24"/>
+        </w:rPr>
+      </w:pPr>
+    </w:p>
+    <w:p>
+      <w:pPr>
         <w:numPr>
           <w:ilvl w:val="1"/>
           <w:numId w:val="1"/>
@@ -663,13 +738,22 @@
           <w:sz w:val="24"/>
           <w:szCs w:val="24"/>
         </w:rPr>
-        <w:lastRenderedPageBreak/>
         <w:t>Can we see some kind of monthly seasonality in terms of the no. of orders being placed?</w:t>
       </w:r>
     </w:p>
     <w:p>
       <w:pPr>
         <w:spacing w:after="0" w:line="240" w:lineRule="auto"/>
+        <w:ind w:left="1440"/>
+        <w:rPr>
+          <w:sz w:val="24"/>
+          <w:szCs w:val="24"/>
+        </w:rPr>
+      </w:pPr>
+    </w:p>
+    <w:p>
+      <w:pPr>
+        <w:spacing w:after="0" w:line="240" w:lineRule="auto"/>
         <w:ind w:left="720"/>
         <w:rPr>
           <w:sz w:val="24"/>
@@ -678,15 +762,14 @@
       </w:pPr>
       <w:r>
         <w:rPr>
-          <w:noProof/>
           <w:sz w:val="24"/>
           <w:szCs w:val="24"/>
         </w:rPr>
         <w:drawing>
-          <wp:inline distT="0" distB="0" distL="0" distR="0" wp14:anchorId="1D1C6BCB" wp14:editId="37D1A1D9">
-            <wp:extent cx="6645910" cy="3358515"/>
-            <wp:effectExtent l="0" t="0" r="2540" b="0"/>
-            <wp:docPr id="594243424" name="Picture 1"/>
+          <wp:inline distT="0" distB="0" distL="0" distR="0" wp14:anchorId="18C72058" wp14:editId="61658E73">
+            <wp:extent cx="6645910" cy="4069715"/>
+            <wp:effectExtent l="0" t="0" r="2540" b="6985"/>
+            <wp:docPr id="49668481" name="Picture 1"/>
             <wp:cNvGraphicFramePr>
               <a:graphicFrameLocks xmlns:a="http://schemas.openxmlformats.org/drawingml/2006/main" noChangeAspect="1"/>
             </wp:cNvGraphicFramePr>
@@ -694,7 +777,7 @@
               <a:graphicData uri="http://schemas.openxmlformats.org/drawingml/2006/picture">
                 <pic:pic xmlns:pic="http://schemas.openxmlformats.org/drawingml/2006/picture">
                   <pic:nvPicPr>
-                    <pic:cNvPr id="594243424" name=""/>
+                    <pic:cNvPr id="49668481" name=""/>
                     <pic:cNvPicPr/>
                   </pic:nvPicPr>
                   <pic:blipFill>
@@ -706,7 +789,7 @@
                   <pic:spPr>
                     <a:xfrm>
                       <a:off x="0" y="0"/>
-                      <a:ext cx="6645910" cy="3358515"/>
+                      <a:ext cx="6645910" cy="4069715"/>
                     </a:xfrm>
                     <a:prstGeom prst="rect">
                       <a:avLst/>
@@ -1020,15 +1103,14 @@
       </w:pPr>
       <w:r>
         <w:rPr>
-          <w:noProof/>
           <w:sz w:val="24"/>
           <w:szCs w:val="24"/>
         </w:rPr>
         <w:drawing>
-          <wp:inline distT="0" distB="0" distL="0" distR="0" wp14:anchorId="49852464" wp14:editId="4E49BE60">
-            <wp:extent cx="6645910" cy="3538855"/>
-            <wp:effectExtent l="0" t="0" r="2540" b="4445"/>
-            <wp:docPr id="634382841" name="Picture 1"/>
+          <wp:inline distT="0" distB="0" distL="0" distR="0" wp14:anchorId="16B11127" wp14:editId="6A456443">
+            <wp:extent cx="5731510" cy="3701988"/>
+            <wp:effectExtent l="0" t="0" r="2540" b="0"/>
+            <wp:docPr id="541615436" name="Picture 1"/>
             <wp:cNvGraphicFramePr>
               <a:graphicFrameLocks xmlns:a="http://schemas.openxmlformats.org/drawingml/2006/main" noChangeAspect="1"/>
             </wp:cNvGraphicFramePr>
@@ -1036,7 +1118,7 @@
               <a:graphicData uri="http://schemas.openxmlformats.org/drawingml/2006/picture">
                 <pic:pic xmlns:pic="http://schemas.openxmlformats.org/drawingml/2006/picture">
                   <pic:nvPicPr>
-                    <pic:cNvPr id="634382841" name=""/>
+                    <pic:cNvPr id="541615436" name=""/>
                     <pic:cNvPicPr/>
                   </pic:nvPicPr>
                   <pic:blipFill>
@@ -1048,7 +1130,7 @@
                   <pic:spPr>
                     <a:xfrm>
                       <a:off x="0" y="0"/>
-                      <a:ext cx="6645910" cy="3538855"/>
+                      <a:ext cx="5740821" cy="3708002"/>
                     </a:xfrm>
                     <a:prstGeom prst="rect">
                       <a:avLst/>
@@ -1125,15 +1207,15 @@
       </w:pPr>
       <w:r>
         <w:rPr>
-          <w:noProof/>
-          <w:sz w:val="24"/>
-          <w:szCs w:val="24"/>
-        </w:rPr>
+          <w:sz w:val="24"/>
+          <w:szCs w:val="24"/>
+        </w:rPr>
+        <w:lastRenderedPageBreak/>
         <w:drawing>
-          <wp:inline distT="0" distB="0" distL="0" distR="0" wp14:anchorId="51CAE5D1" wp14:editId="3AAE1446">
-            <wp:extent cx="6645910" cy="3710305"/>
-            <wp:effectExtent l="0" t="0" r="2540" b="4445"/>
-            <wp:docPr id="599306878" name="Picture 1"/>
+          <wp:inline distT="0" distB="0" distL="0" distR="0" wp14:anchorId="58136C5D" wp14:editId="4087D0AF">
+            <wp:extent cx="6645910" cy="3780155"/>
+            <wp:effectExtent l="0" t="0" r="2540" b="0"/>
+            <wp:docPr id="1599260204" name="Picture 1"/>
             <wp:cNvGraphicFramePr>
               <a:graphicFrameLocks xmlns:a="http://schemas.openxmlformats.org/drawingml/2006/main" noChangeAspect="1"/>
             </wp:cNvGraphicFramePr>
@@ -1141,7 +1223,7 @@
               <a:graphicData uri="http://schemas.openxmlformats.org/drawingml/2006/picture">
                 <pic:pic xmlns:pic="http://schemas.openxmlformats.org/drawingml/2006/picture">
                   <pic:nvPicPr>
-                    <pic:cNvPr id="599306878" name=""/>
+                    <pic:cNvPr id="1599260204" name=""/>
                     <pic:cNvPicPr/>
                   </pic:nvPicPr>
                   <pic:blipFill>
@@ -1153,7 +1235,7 @@
                   <pic:spPr>
                     <a:xfrm>
                       <a:off x="0" y="0"/>
-                      <a:ext cx="6645910" cy="3710305"/>
+                      <a:ext cx="6645910" cy="3780155"/>
                     </a:xfrm>
                     <a:prstGeom prst="rect">
                       <a:avLst/>
@@ -1210,6 +1292,28 @@
     </w:p>
     <w:p>
       <w:pPr>
+        <w:spacing w:after="0" w:line="240" w:lineRule="auto"/>
+        <w:ind w:left="720"/>
+        <w:rPr>
+          <w:b/>
+          <w:bCs/>
+          <w:sz w:val="24"/>
+          <w:szCs w:val="24"/>
+        </w:rPr>
+      </w:pPr>
+    </w:p>
+    <w:p>
+      <w:pPr>
+        <w:spacing w:after="0" w:line="240" w:lineRule="auto"/>
+        <w:ind w:left="720"/>
+        <w:rPr>
+          <w:sz w:val="24"/>
+          <w:szCs w:val="24"/>
+        </w:rPr>
+      </w:pPr>
+    </w:p>
+    <w:p>
+      <w:pPr>
         <w:numPr>
           <w:ilvl w:val="1"/>
           <w:numId w:val="1"/>
@@ -1251,12 +1355,19 @@
           <w:sz w:val="24"/>
           <w:szCs w:val="24"/>
         </w:rPr>
-        <w:lastRenderedPageBreak/>
+        <w:t xml:space="preserve">                   </w:t>
+      </w:r>
+      <w:r>
+        <w:rPr>
+          <w:noProof/>
+          <w:sz w:val="24"/>
+          <w:szCs w:val="24"/>
+        </w:rPr>
         <w:drawing>
-          <wp:inline distT="0" distB="0" distL="0" distR="0" wp14:anchorId="111C4DA0" wp14:editId="2414FF64">
-            <wp:extent cx="6645910" cy="3613785"/>
-            <wp:effectExtent l="0" t="0" r="2540" b="5715"/>
-            <wp:docPr id="1138687557" name="Picture 1"/>
+          <wp:inline distT="0" distB="0" distL="0" distR="0" wp14:anchorId="636E1E16" wp14:editId="1D58C83F">
+            <wp:extent cx="6645910" cy="3858260"/>
+            <wp:effectExtent l="0" t="0" r="2540" b="8890"/>
+            <wp:docPr id="269585536" name="Picture 1"/>
             <wp:cNvGraphicFramePr>
               <a:graphicFrameLocks xmlns:a="http://schemas.openxmlformats.org/drawingml/2006/main" noChangeAspect="1"/>
             </wp:cNvGraphicFramePr>
@@ -1264,7 +1375,7 @@
               <a:graphicData uri="http://schemas.openxmlformats.org/drawingml/2006/picture">
                 <pic:pic xmlns:pic="http://schemas.openxmlformats.org/drawingml/2006/picture">
                   <pic:nvPicPr>
-                    <pic:cNvPr id="1138687557" name=""/>
+                    <pic:cNvPr id="269585536" name=""/>
                     <pic:cNvPicPr/>
                   </pic:nvPicPr>
                   <pic:blipFill>
@@ -1276,7 +1387,7 @@
                   <pic:spPr>
                     <a:xfrm>
                       <a:off x="0" y="0"/>
-                      <a:ext cx="6645910" cy="3613785"/>
+                      <a:ext cx="6645910" cy="3858260"/>
                     </a:xfrm>
                     <a:prstGeom prst="rect">
                       <a:avLst/>
@@ -1301,16 +1412,7 @@
     </w:p>
     <w:p>
       <w:pPr>
-        <w:spacing w:after="0" w:line="240" w:lineRule="auto"/>
-        <w:ind w:left="360"/>
-        <w:rPr>
-          <w:sz w:val="24"/>
-          <w:szCs w:val="24"/>
-        </w:rPr>
-      </w:pPr>
-    </w:p>
-    <w:p>
-      <w:pPr>
+        <w:pStyle w:val="ListParagraph"/>
         <w:numPr>
           <w:ilvl w:val="1"/>
           <w:numId w:val="1"/>
@@ -1326,6 +1428,7 @@
           <w:sz w:val="24"/>
           <w:szCs w:val="24"/>
         </w:rPr>
+        <w:lastRenderedPageBreak/>
         <w:t>Calculate the Total &amp; Average value of order price for each state.</w:t>
       </w:r>
     </w:p>
@@ -1338,16 +1441,26 @@
           <w:szCs w:val="24"/>
         </w:rPr>
       </w:pPr>
+    </w:p>
+    <w:p>
+      <w:pPr>
+        <w:spacing w:after="0" w:line="240" w:lineRule="auto"/>
+        <w:ind w:left="1440"/>
+        <w:rPr>
+          <w:sz w:val="24"/>
+          <w:szCs w:val="24"/>
+        </w:rPr>
+      </w:pPr>
       <w:r>
         <w:rPr>
           <w:sz w:val="24"/>
           <w:szCs w:val="24"/>
         </w:rPr>
         <w:drawing>
-          <wp:inline distT="0" distB="0" distL="0" distR="0" wp14:anchorId="23D9704F" wp14:editId="4FABA120">
-            <wp:extent cx="6645910" cy="4476750"/>
-            <wp:effectExtent l="0" t="0" r="2540" b="0"/>
-            <wp:docPr id="1003383957" name="Picture 1"/>
+          <wp:inline distT="0" distB="0" distL="0" distR="0" wp14:anchorId="7A7B36E0" wp14:editId="26AFB011">
+            <wp:extent cx="5082937" cy="3448685"/>
+            <wp:effectExtent l="0" t="0" r="3810" b="0"/>
+            <wp:docPr id="1594352468" name="Picture 1"/>
             <wp:cNvGraphicFramePr>
               <a:graphicFrameLocks xmlns:a="http://schemas.openxmlformats.org/drawingml/2006/main" noChangeAspect="1"/>
             </wp:cNvGraphicFramePr>
@@ -1355,7 +1468,7 @@
               <a:graphicData uri="http://schemas.openxmlformats.org/drawingml/2006/picture">
                 <pic:pic xmlns:pic="http://schemas.openxmlformats.org/drawingml/2006/picture">
                   <pic:nvPicPr>
-                    <pic:cNvPr id="1003383957" name=""/>
+                    <pic:cNvPr id="1594352468" name=""/>
                     <pic:cNvPicPr/>
                   </pic:nvPicPr>
                   <pic:blipFill>
@@ -1367,7 +1480,7 @@
                   <pic:spPr>
                     <a:xfrm>
                       <a:off x="0" y="0"/>
-                      <a:ext cx="6645910" cy="4476750"/>
+                      <a:ext cx="5088605" cy="3452531"/>
                     </a:xfrm>
                     <a:prstGeom prst="rect">
                       <a:avLst/>
@@ -1392,6 +1505,16 @@
     </w:p>
     <w:p>
       <w:pPr>
+        <w:spacing w:after="0" w:line="240" w:lineRule="auto"/>
+        <w:ind w:left="1440"/>
+        <w:rPr>
+          <w:sz w:val="24"/>
+          <w:szCs w:val="24"/>
+        </w:rPr>
+      </w:pPr>
+    </w:p>
+    <w:p>
+      <w:pPr>
         <w:numPr>
           <w:ilvl w:val="1"/>
           <w:numId w:val="1"/>
@@ -1431,14 +1554,14 @@
       </w:pPr>
       <w:r>
         <w:rPr>
-          <w:sz w:val="24"/>
-          <w:szCs w:val="24"/>
-        </w:rPr>
-        <w:lastRenderedPageBreak/>
+          <w:noProof/>
+          <w:sz w:val="24"/>
+          <w:szCs w:val="24"/>
+        </w:rPr>
         <w:drawing>
-          <wp:inline distT="0" distB="0" distL="0" distR="0" wp14:anchorId="3BAF4073" wp14:editId="6CE1AF08">
-            <wp:extent cx="6645910" cy="5449570"/>
-            <wp:effectExtent l="0" t="0" r="2540" b="0"/>
+          <wp:inline distT="0" distB="0" distL="0" distR="0" wp14:anchorId="3BAF4073" wp14:editId="5545B104">
+            <wp:extent cx="6102280" cy="5003800"/>
+            <wp:effectExtent l="0" t="0" r="0" b="6350"/>
             <wp:docPr id="709701851" name="Picture 1"/>
             <wp:cNvGraphicFramePr>
               <a:graphicFrameLocks xmlns:a="http://schemas.openxmlformats.org/drawingml/2006/main" noChangeAspect="1"/>
@@ -1459,7 +1582,7 @@
                   <pic:spPr>
                     <a:xfrm>
                       <a:off x="0" y="0"/>
-                      <a:ext cx="6645910" cy="5449570"/>
+                      <a:ext cx="6142881" cy="5037092"/>
                     </a:xfrm>
                     <a:prstGeom prst="rect">
                       <a:avLst/>
@@ -1474,6 +1597,16 @@
     </w:p>
     <w:p>
       <w:pPr>
+        <w:spacing w:after="0" w:line="240" w:lineRule="auto"/>
+        <w:ind w:left="720"/>
+        <w:rPr>
+          <w:sz w:val="24"/>
+          <w:szCs w:val="24"/>
+        </w:rPr>
+      </w:pPr>
+    </w:p>
+    <w:p>
+      <w:pPr>
         <w:numPr>
           <w:ilvl w:val="0"/>
           <w:numId w:val="1"/>
@@ -1491,6 +1624,7 @@
           <w:sz w:val="24"/>
           <w:szCs w:val="24"/>
         </w:rPr>
+        <w:lastRenderedPageBreak/>
         <w:t>Analysis based on sales, freight and delivery time.</w:t>
       </w:r>
     </w:p>
@@ -1554,6 +1688,7 @@
       </w:pPr>
       <w:r>
         <w:rPr>
+          <w:noProof/>
           <w:sz w:val="24"/>
           <w:szCs w:val="24"/>
         </w:rPr>
@@ -1605,10 +1740,10 @@
       </w:pPr>
       <w:r>
         <w:rPr>
-          <w:sz w:val="24"/>
-          <w:szCs w:val="24"/>
-        </w:rPr>
-        <w:lastRenderedPageBreak/>
+          <w:noProof/>
+          <w:sz w:val="24"/>
+          <w:szCs w:val="24"/>
+        </w:rPr>
         <w:drawing>
           <wp:inline distT="0" distB="0" distL="0" distR="0" wp14:anchorId="67CDD283" wp14:editId="5E11C9EC">
             <wp:extent cx="5782482" cy="4124901"/>
@@ -1675,15 +1810,27 @@
           <w:szCs w:val="24"/>
         </w:rPr>
       </w:pPr>
-      <w:r>
-        <w:rPr>
-          <w:sz w:val="24"/>
-          <w:szCs w:val="24"/>
-        </w:rPr>
+    </w:p>
+    <w:p>
+      <w:pPr>
+        <w:spacing w:after="0" w:line="240" w:lineRule="auto"/>
+        <w:ind w:left="1440"/>
+        <w:rPr>
+          <w:sz w:val="24"/>
+          <w:szCs w:val="24"/>
+        </w:rPr>
+      </w:pPr>
+      <w:r>
+        <w:rPr>
+          <w:noProof/>
+          <w:sz w:val="24"/>
+          <w:szCs w:val="24"/>
+        </w:rPr>
+        <w:lastRenderedPageBreak/>
         <w:drawing>
-          <wp:inline distT="0" distB="0" distL="0" distR="0" wp14:anchorId="0EC39CA3" wp14:editId="14DCC0AB">
-            <wp:extent cx="6645910" cy="3401695"/>
-            <wp:effectExtent l="0" t="0" r="2540" b="8255"/>
+          <wp:inline distT="0" distB="0" distL="0" distR="0" wp14:anchorId="0EC39CA3" wp14:editId="2E71D550">
+            <wp:extent cx="6036310" cy="3089673"/>
+            <wp:effectExtent l="0" t="0" r="2540" b="0"/>
             <wp:docPr id="322626981" name="Picture 1"/>
             <wp:cNvGraphicFramePr>
               <a:graphicFrameLocks xmlns:a="http://schemas.openxmlformats.org/drawingml/2006/main" noChangeAspect="1"/>
@@ -1704,7 +1851,7 @@
                   <pic:spPr>
                     <a:xfrm>
                       <a:off x="0" y="0"/>
-                      <a:ext cx="6645910" cy="3401695"/>
+                      <a:ext cx="6039006" cy="3091053"/>
                     </a:xfrm>
                     <a:prstGeom prst="rect">
                       <a:avLst/>
@@ -1748,10 +1895,10 @@
       </w:pPr>
       <w:r>
         <w:rPr>
-          <w:sz w:val="24"/>
-          <w:szCs w:val="24"/>
-        </w:rPr>
-        <w:lastRenderedPageBreak/>
+          <w:noProof/>
+          <w:sz w:val="24"/>
+          <w:szCs w:val="24"/>
+        </w:rPr>
         <w:drawing>
           <wp:inline distT="0" distB="0" distL="0" distR="0" wp14:anchorId="300F5ADB" wp14:editId="1DFA9843">
             <wp:extent cx="6645910" cy="4090670"/>
@@ -1907,6 +2054,7 @@
           <w:sz w:val="24"/>
           <w:szCs w:val="24"/>
         </w:rPr>
+        <w:lastRenderedPageBreak/>
         <w:t>Find out the top 5 states where the order delivery is really fast as compared to the estimated date of delivery.</w:t>
       </w:r>
       <w:r>
@@ -1924,8 +2072,20 @@
         </w:rPr>
         <w:t>ch state.</w:t>
       </w:r>
-      <w:r>
-        <w:rPr>
+    </w:p>
+    <w:p>
+      <w:pPr>
+        <w:pStyle w:val="ListParagraph"/>
+        <w:spacing w:after="0" w:line="240" w:lineRule="auto"/>
+        <w:ind w:left="1440"/>
+        <w:rPr>
+          <w:sz w:val="24"/>
+          <w:szCs w:val="24"/>
+        </w:rPr>
+      </w:pPr>
+      <w:r>
+        <w:rPr>
+          <w:noProof/>
           <w:sz w:val="24"/>
           <w:szCs w:val="24"/>
         </w:rPr>
@@ -2059,6 +2219,7 @@
       </w:pPr>
       <w:r>
         <w:rPr>
+          <w:noProof/>
           <w:sz w:val="24"/>
           <w:szCs w:val="24"/>
         </w:rPr>
@@ -2134,6 +2295,16 @@
       <w:pPr>
         <w:pStyle w:val="ListParagraph"/>
         <w:spacing w:after="0" w:line="240" w:lineRule="auto"/>
+        <w:rPr>
+          <w:sz w:val="24"/>
+          <w:szCs w:val="24"/>
+        </w:rPr>
+      </w:pPr>
+    </w:p>
+    <w:p>
+      <w:pPr>
+        <w:pStyle w:val="ListParagraph"/>
+        <w:spacing w:after="0" w:line="240" w:lineRule="auto"/>
         <w:ind w:left="1440"/>
         <w:rPr>
           <w:sz w:val="24"/>
@@ -2142,13 +2313,15 @@
       </w:pPr>
       <w:r>
         <w:rPr>
-          <w:sz w:val="24"/>
-          <w:szCs w:val="24"/>
-        </w:rPr>
+          <w:noProof/>
+          <w:sz w:val="24"/>
+          <w:szCs w:val="24"/>
+        </w:rPr>
+        <w:lastRenderedPageBreak/>
         <w:drawing>
-          <wp:inline distT="0" distB="0" distL="0" distR="0" wp14:anchorId="39E66921" wp14:editId="575BD900">
-            <wp:extent cx="6430272" cy="3543795"/>
-            <wp:effectExtent l="0" t="0" r="0" b="0"/>
+          <wp:inline distT="0" distB="0" distL="0" distR="0" wp14:anchorId="39E66921" wp14:editId="782BBDCC">
+            <wp:extent cx="5749566" cy="3168650"/>
+            <wp:effectExtent l="0" t="0" r="3810" b="0"/>
             <wp:docPr id="390590797" name="Picture 1"/>
             <wp:cNvGraphicFramePr>
               <a:graphicFrameLocks xmlns:a="http://schemas.openxmlformats.org/drawingml/2006/main" noChangeAspect="1"/>
@@ -2169,7 +2342,7 @@
                   <pic:spPr>
                     <a:xfrm>
                       <a:off x="0" y="0"/>
-                      <a:ext cx="6430272" cy="3543795"/>
+                      <a:ext cx="5767557" cy="3178565"/>
                     </a:xfrm>
                     <a:prstGeom prst="rect">
                       <a:avLst/>
@@ -2267,12 +2440,16 @@
       <w:pPr>
         <w:spacing w:after="0" w:line="240" w:lineRule="auto"/>
         <w:rPr>
-          <w:sz w:val="24"/>
-          <w:szCs w:val="24"/>
-        </w:rPr>
-      </w:pPr>
-      <w:r>
-        <w:rPr>
+          <w:b/>
+          <w:bCs/>
+          <w:sz w:val="24"/>
+          <w:szCs w:val="24"/>
+        </w:rPr>
+      </w:pPr>
+      <w:r>
+        <w:rPr>
+          <w:b/>
+          <w:bCs/>
           <w:sz w:val="24"/>
           <w:szCs w:val="24"/>
           <w:highlight w:val="yellow"/>
@@ -2441,27 +2618,21 @@
       <w:pPr>
         <w:spacing w:after="0" w:line="240" w:lineRule="auto"/>
         <w:rPr>
-          <w:sz w:val="24"/>
-          <w:szCs w:val="24"/>
-        </w:rPr>
-      </w:pPr>
-      <w:r>
-        <w:rPr>
-          <w:sz w:val="24"/>
-          <w:szCs w:val="24"/>
-          <w:highlight w:val="yellow"/>
-        </w:rPr>
-        <w:t>Recommendations</w:t>
-      </w:r>
-      <w:r>
-        <w:rPr>
           <w:b/>
           <w:bCs/>
           <w:sz w:val="24"/>
           <w:szCs w:val="24"/>
+        </w:rPr>
+      </w:pPr>
+      <w:r>
+        <w:rPr>
+          <w:b/>
+          <w:bCs/>
+          <w:sz w:val="24"/>
+          <w:szCs w:val="24"/>
           <w:highlight w:val="yellow"/>
         </w:rPr>
-        <w:t>:</w:t>
+        <w:t>Recommendations:</w:t>
       </w:r>
     </w:p>
     <w:p>
@@ -2537,6 +2708,7 @@
           <w:sz w:val="24"/>
           <w:szCs w:val="24"/>
         </w:rPr>
+        <w:lastRenderedPageBreak/>
         <w:t>Develop location-specific pricing strategies considering customer segments and average order values.</w:t>
       </w:r>
     </w:p>
@@ -2599,6 +2771,157 @@
         </w:rPr>
         <w:t>Optimize inventory levels in warehouses across Brazil to ensure faster delivery times.</w:t>
       </w:r>
+    </w:p>
+    <w:p>
+      <w:pPr>
+        <w:spacing w:after="0" w:line="240" w:lineRule="auto"/>
+        <w:rPr>
+          <w:sz w:val="24"/>
+          <w:szCs w:val="24"/>
+        </w:rPr>
+      </w:pPr>
+    </w:p>
+    <w:p>
+      <w:pPr>
+        <w:spacing w:after="0" w:line="240" w:lineRule="auto"/>
+        <w:rPr>
+          <w:sz w:val="24"/>
+          <w:szCs w:val="24"/>
+        </w:rPr>
+      </w:pPr>
+    </w:p>
+    <w:p>
+      <w:pPr>
+        <w:spacing w:after="0" w:line="240" w:lineRule="auto"/>
+        <w:rPr>
+          <w:b/>
+          <w:bCs/>
+          <w:sz w:val="24"/>
+          <w:szCs w:val="24"/>
+        </w:rPr>
+      </w:pPr>
+      <w:r>
+        <w:rPr>
+          <w:b/>
+          <w:bCs/>
+          <w:sz w:val="24"/>
+          <w:szCs w:val="24"/>
+          <w:highlight w:val="yellow"/>
+        </w:rPr>
+        <w:t>SQL Skills Demonstrated</w:t>
+      </w:r>
+    </w:p>
+    <w:p>
+      <w:pPr>
+        <w:spacing w:after="0" w:line="240" w:lineRule="auto"/>
+        <w:rPr>
+          <w:sz w:val="24"/>
+          <w:szCs w:val="24"/>
+        </w:rPr>
+      </w:pPr>
+    </w:p>
+    <w:p>
+      <w:pPr>
+        <w:numPr>
+          <w:ilvl w:val="0"/>
+          <w:numId w:val="10"/>
+        </w:numPr>
+        <w:spacing w:after="0" w:line="240" w:lineRule="auto"/>
+        <w:rPr>
+          <w:sz w:val="24"/>
+          <w:szCs w:val="24"/>
+        </w:rPr>
+      </w:pPr>
+      <w:r>
+        <w:rPr>
+          <w:sz w:val="24"/>
+          <w:szCs w:val="24"/>
+        </w:rPr>
+        <w:t>Window functions (RANK, LEAD/LAG, ROW_NUMBER)</w:t>
+      </w:r>
+    </w:p>
+    <w:p>
+      <w:pPr>
+        <w:numPr>
+          <w:ilvl w:val="0"/>
+          <w:numId w:val="10"/>
+        </w:numPr>
+        <w:spacing w:after="0" w:line="240" w:lineRule="auto"/>
+        <w:rPr>
+          <w:sz w:val="24"/>
+          <w:szCs w:val="24"/>
+        </w:rPr>
+      </w:pPr>
+      <w:r>
+        <w:rPr>
+          <w:sz w:val="24"/>
+          <w:szCs w:val="24"/>
+        </w:rPr>
+        <w:t xml:space="preserve">Date/time operations (EXTRACT, </w:t>
+      </w:r>
+      <w:r>
+        <w:rPr>
+          <w:sz w:val="24"/>
+          <w:szCs w:val="24"/>
+        </w:rPr>
+        <w:t>DATEDIFF</w:t>
+      </w:r>
+      <w:r>
+        <w:rPr>
+          <w:sz w:val="24"/>
+          <w:szCs w:val="24"/>
+        </w:rPr>
+        <w:t>)</w:t>
+      </w:r>
+    </w:p>
+    <w:p>
+      <w:pPr>
+        <w:numPr>
+          <w:ilvl w:val="0"/>
+          <w:numId w:val="10"/>
+        </w:numPr>
+        <w:spacing w:after="0" w:line="240" w:lineRule="auto"/>
+        <w:rPr>
+          <w:sz w:val="24"/>
+          <w:szCs w:val="24"/>
+        </w:rPr>
+      </w:pPr>
+      <w:r>
+        <w:rPr>
+          <w:sz w:val="24"/>
+          <w:szCs w:val="24"/>
+        </w:rPr>
+        <w:t>Aggregations (SUM, AVG, COUNT, GROUP BY)</w:t>
+      </w:r>
+    </w:p>
+    <w:p>
+      <w:pPr>
+        <w:numPr>
+          <w:ilvl w:val="0"/>
+          <w:numId w:val="10"/>
+        </w:numPr>
+        <w:spacing w:after="0" w:line="240" w:lineRule="auto"/>
+        <w:rPr>
+          <w:sz w:val="24"/>
+          <w:szCs w:val="24"/>
+        </w:rPr>
+      </w:pPr>
+      <w:r>
+        <w:rPr>
+          <w:sz w:val="24"/>
+          <w:szCs w:val="24"/>
+        </w:rPr>
+        <w:t>Joins across multiple tables (customers, orders, payments, geolocations)</w:t>
+      </w:r>
+    </w:p>
+    <w:p>
+      <w:pPr>
+        <w:spacing w:after="0" w:line="240" w:lineRule="auto"/>
+        <w:rPr>
+          <w:sz w:val="24"/>
+          <w:szCs w:val="24"/>
+        </w:rPr>
+      </w:pPr>
     </w:p>
     <w:p>
       <w:pPr>
@@ -3037,6 +3360,155 @@
     </w:lvl>
   </w:abstractNum>
   <w:abstractNum w:abstractNumId="3" w15:restartNumberingAfterBreak="0">
+    <w:nsid w:val="32CD2970"/>
+    <w:multiLevelType w:val="multilevel"/>
+    <w:tmpl w:val="E6EEBF32"/>
+    <w:lvl w:ilvl="0">
+      <w:start w:val="1"/>
+      <w:numFmt w:val="bullet"/>
+      <w:lvlText w:val=""/>
+      <w:lvlJc w:val="left"/>
+      <w:pPr>
+        <w:tabs>
+          <w:tab w:val="num" w:pos="720"/>
+        </w:tabs>
+        <w:ind w:left="720" w:hanging="360"/>
+      </w:pPr>
+      <w:rPr>
+        <w:rFonts w:ascii="Symbol" w:hAnsi="Symbol" w:hint="default"/>
+        <w:sz w:val="20"/>
+      </w:rPr>
+    </w:lvl>
+    <w:lvl w:ilvl="1" w:tentative="1">
+      <w:start w:val="1"/>
+      <w:numFmt w:val="bullet"/>
+      <w:lvlText w:val="o"/>
+      <w:lvlJc w:val="left"/>
+      <w:pPr>
+        <w:tabs>
+          <w:tab w:val="num" w:pos="1440"/>
+        </w:tabs>
+        <w:ind w:left="1440" w:hanging="360"/>
+      </w:pPr>
+      <w:rPr>
+        <w:rFonts w:ascii="Courier New" w:hAnsi="Courier New" w:hint="default"/>
+        <w:sz w:val="20"/>
+      </w:rPr>
+    </w:lvl>
+    <w:lvl w:ilvl="2" w:tentative="1">
+      <w:start w:val="1"/>
+      <w:numFmt w:val="bullet"/>
+      <w:lvlText w:val=""/>
+      <w:lvlJc w:val="left"/>
+      <w:pPr>
+        <w:tabs>
+          <w:tab w:val="num" w:pos="2160"/>
+        </w:tabs>
+        <w:ind w:left="2160" w:hanging="360"/>
+      </w:pPr>
+      <w:rPr>
+        <w:rFonts w:ascii="Wingdings" w:hAnsi="Wingdings" w:hint="default"/>
+        <w:sz w:val="20"/>
+      </w:rPr>
+    </w:lvl>
+    <w:lvl w:ilvl="3" w:tentative="1">
+      <w:start w:val="1"/>
+      <w:numFmt w:val="bullet"/>
+      <w:lvlText w:val=""/>
+      <w:lvlJc w:val="left"/>
+      <w:pPr>
+        <w:tabs>
+          <w:tab w:val="num" w:pos="2880"/>
+        </w:tabs>
+        <w:ind w:left="2880" w:hanging="360"/>
+      </w:pPr>
+      <w:rPr>
+        <w:rFonts w:ascii="Wingdings" w:hAnsi="Wingdings" w:hint="default"/>
+        <w:sz w:val="20"/>
+      </w:rPr>
+    </w:lvl>
+    <w:lvl w:ilvl="4" w:tentative="1">
+      <w:start w:val="1"/>
+      <w:numFmt w:val="bullet"/>
+      <w:lvlText w:val=""/>
+      <w:lvlJc w:val="left"/>
+      <w:pPr>
+        <w:tabs>
+          <w:tab w:val="num" w:pos="3600"/>
+        </w:tabs>
+        <w:ind w:left="3600" w:hanging="360"/>
+      </w:pPr>
+      <w:rPr>
+        <w:rFonts w:ascii="Wingdings" w:hAnsi="Wingdings" w:hint="default"/>
+        <w:sz w:val="20"/>
+      </w:rPr>
+    </w:lvl>
+    <w:lvl w:ilvl="5" w:tentative="1">
+      <w:start w:val="1"/>
+      <w:numFmt w:val="bullet"/>
+      <w:lvlText w:val=""/>
+      <w:lvlJc w:val="left"/>
+      <w:pPr>
+        <w:tabs>
+          <w:tab w:val="num" w:pos="4320"/>
+        </w:tabs>
+        <w:ind w:left="4320" w:hanging="360"/>
+      </w:pPr>
+      <w:rPr>
+        <w:rFonts w:ascii="Wingdings" w:hAnsi="Wingdings" w:hint="default"/>
+        <w:sz w:val="20"/>
+      </w:rPr>
+    </w:lvl>
+    <w:lvl w:ilvl="6" w:tentative="1">
+      <w:start w:val="1"/>
+      <w:numFmt w:val="bullet"/>
+      <w:lvlText w:val=""/>
+      <w:lvlJc w:val="left"/>
+      <w:pPr>
+        <w:tabs>
+          <w:tab w:val="num" w:pos="5040"/>
+        </w:tabs>
+        <w:ind w:left="5040" w:hanging="360"/>
+      </w:pPr>
+      <w:rPr>
+        <w:rFonts w:ascii="Wingdings" w:hAnsi="Wingdings" w:hint="default"/>
+        <w:sz w:val="20"/>
+      </w:rPr>
+    </w:lvl>
+    <w:lvl w:ilvl="7" w:tentative="1">
+      <w:start w:val="1"/>
+      <w:numFmt w:val="bullet"/>
+      <w:lvlText w:val=""/>
+      <w:lvlJc w:val="left"/>
+      <w:pPr>
+        <w:tabs>
+          <w:tab w:val="num" w:pos="5760"/>
+        </w:tabs>
+        <w:ind w:left="5760" w:hanging="360"/>
+      </w:pPr>
+      <w:rPr>
+        <w:rFonts w:ascii="Wingdings" w:hAnsi="Wingdings" w:hint="default"/>
+        <w:sz w:val="20"/>
+      </w:rPr>
+    </w:lvl>
+    <w:lvl w:ilvl="8" w:tentative="1">
+      <w:start w:val="1"/>
+      <w:numFmt w:val="bullet"/>
+      <w:lvlText w:val=""/>
+      <w:lvlJc w:val="left"/>
+      <w:pPr>
+        <w:tabs>
+          <w:tab w:val="num" w:pos="6480"/>
+        </w:tabs>
+        <w:ind w:left="6480" w:hanging="360"/>
+      </w:pPr>
+      <w:rPr>
+        <w:rFonts w:ascii="Wingdings" w:hAnsi="Wingdings" w:hint="default"/>
+        <w:sz w:val="20"/>
+      </w:rPr>
+    </w:lvl>
+  </w:abstractNum>
+  <w:abstractNum w:abstractNumId="4" w15:restartNumberingAfterBreak="0">
     <w:nsid w:val="34862864"/>
     <w:multiLevelType w:val="hybridMultilevel"/>
     <w:tmpl w:val="2AAC4B72"/>
@@ -3125,7 +3597,7 @@
       </w:pPr>
     </w:lvl>
   </w:abstractNum>
-  <w:abstractNum w:abstractNumId="4" w15:restartNumberingAfterBreak="0">
+  <w:abstractNum w:abstractNumId="5" w15:restartNumberingAfterBreak="0">
     <w:nsid w:val="48D97EBD"/>
     <w:multiLevelType w:val="multilevel"/>
     <w:tmpl w:val="CA220F96"/>
@@ -3274,7 +3746,7 @@
       </w:rPr>
     </w:lvl>
   </w:abstractNum>
-  <w:abstractNum w:abstractNumId="5" w15:restartNumberingAfterBreak="0">
+  <w:abstractNum w:abstractNumId="6" w15:restartNumberingAfterBreak="0">
     <w:nsid w:val="49091333"/>
     <w:multiLevelType w:val="multilevel"/>
     <w:tmpl w:val="8F4AABDA"/>
@@ -3423,7 +3895,7 @@
       </w:rPr>
     </w:lvl>
   </w:abstractNum>
-  <w:abstractNum w:abstractNumId="6" w15:restartNumberingAfterBreak="0">
+  <w:abstractNum w:abstractNumId="7" w15:restartNumberingAfterBreak="0">
     <w:nsid w:val="559E4584"/>
     <w:multiLevelType w:val="multilevel"/>
     <w:tmpl w:val="19A8C282"/>
@@ -3572,7 +4044,7 @@
       </w:rPr>
     </w:lvl>
   </w:abstractNum>
-  <w:abstractNum w:abstractNumId="7" w15:restartNumberingAfterBreak="0">
+  <w:abstractNum w:abstractNumId="8" w15:restartNumberingAfterBreak="0">
     <w:nsid w:val="6B7F39A4"/>
     <w:multiLevelType w:val="multilevel"/>
     <w:tmpl w:val="02DCFE7C"/>
@@ -3721,7 +4193,7 @@
       </w:rPr>
     </w:lvl>
   </w:abstractNum>
-  <w:abstractNum w:abstractNumId="8" w15:restartNumberingAfterBreak="0">
+  <w:abstractNum w:abstractNumId="9" w15:restartNumberingAfterBreak="0">
     <w:nsid w:val="76560C91"/>
     <w:multiLevelType w:val="hybridMultilevel"/>
     <w:tmpl w:val="7706B990"/>
@@ -3839,28 +4311,31 @@
     </w:lvlOverride>
   </w:num>
   <w:num w:numId="2" w16cid:durableId="384108616">
-    <w:abstractNumId w:val="3"/>
+    <w:abstractNumId w:val="4"/>
   </w:num>
   <w:num w:numId="3" w16cid:durableId="1712732604">
-    <w:abstractNumId w:val="8"/>
+    <w:abstractNumId w:val="9"/>
   </w:num>
   <w:num w:numId="4" w16cid:durableId="941374648">
-    <w:abstractNumId w:val="7"/>
+    <w:abstractNumId w:val="8"/>
   </w:num>
   <w:num w:numId="5" w16cid:durableId="1573735427">
     <w:abstractNumId w:val="2"/>
   </w:num>
   <w:num w:numId="6" w16cid:durableId="1402405776">
-    <w:abstractNumId w:val="6"/>
+    <w:abstractNumId w:val="7"/>
   </w:num>
   <w:num w:numId="7" w16cid:durableId="393547367">
-    <w:abstractNumId w:val="4"/>
+    <w:abstractNumId w:val="5"/>
   </w:num>
   <w:num w:numId="8" w16cid:durableId="813916460">
-    <w:abstractNumId w:val="5"/>
+    <w:abstractNumId w:val="6"/>
   </w:num>
   <w:num w:numId="9" w16cid:durableId="1896039323">
     <w:abstractNumId w:val="0"/>
+  </w:num>
+  <w:num w:numId="10" w16cid:durableId="1152211596">
+    <w:abstractNumId w:val="3"/>
   </w:num>
 </w:numbering>
 </file>
